--- a/WIP/Documents/Report 3/WS_Test Plan_v1.0_EN .docx
+++ b/WIP/Documents/Report 3/WS_Test Plan_v1.0_EN .docx
@@ -108,7 +108,6 @@
               <w:szCs w:val="56"/>
             </w:rPr>
           </w:pPr>
-          <w:proofErr w:type="spellStart"/>
           <w:r>
             <w:rPr>
               <w:rFonts w:ascii="Times New Roman" w:hAnsi="Times New Roman" w:cs="Times New Roman"/>
@@ -118,7 +117,6 @@
             </w:rPr>
             <w:t>WingS</w:t>
           </w:r>
-          <w:proofErr w:type="spellEnd"/>
         </w:p>
         <w:p>
           <w:pPr>
@@ -234,7 +232,6 @@
                     <w:b/>
                   </w:rPr>
                 </w:pPr>
-                <w:proofErr w:type="spellStart"/>
                 <w:r>
                   <w:rPr>
                     <w:rFonts w:ascii="Times New Roman" w:hAnsi="Times New Roman"/>
@@ -242,7 +239,6 @@
                   </w:rPr>
                   <w:t>WingS</w:t>
                 </w:r>
-                <w:proofErr w:type="spellEnd"/>
               </w:p>
             </w:tc>
           </w:tr>
@@ -303,47 +299,13 @@
                     <w:color w:val="000000"/>
                   </w:rPr>
                 </w:pPr>
-                <w:proofErr w:type="spellStart"/>
                 <w:r>
                   <w:rPr>
                     <w:rFonts w:ascii="Times New Roman" w:hAnsi="Times New Roman"/>
                     <w:color w:val="000000"/>
                   </w:rPr>
-                  <w:t>Đào</w:t>
+                  <w:t>Đào Trọng Nghĩa</w:t>
                 </w:r>
-                <w:proofErr w:type="spellEnd"/>
-                <w:r>
-                  <w:rPr>
-                    <w:rFonts w:ascii="Times New Roman" w:hAnsi="Times New Roman"/>
-                    <w:color w:val="000000"/>
-                  </w:rPr>
-                  <w:t xml:space="preserve"> </w:t>
-                </w:r>
-                <w:proofErr w:type="spellStart"/>
-                <w:r>
-                  <w:rPr>
-                    <w:rFonts w:ascii="Times New Roman" w:hAnsi="Times New Roman"/>
-                    <w:color w:val="000000"/>
-                  </w:rPr>
-                  <w:t>Trọng</w:t>
-                </w:r>
-                <w:proofErr w:type="spellEnd"/>
-                <w:r>
-                  <w:rPr>
-                    <w:rFonts w:ascii="Times New Roman" w:hAnsi="Times New Roman"/>
-                    <w:color w:val="000000"/>
-                  </w:rPr>
-                  <w:t xml:space="preserve"> </w:t>
-                </w:r>
-                <w:proofErr w:type="spellStart"/>
-                <w:r>
-                  <w:rPr>
-                    <w:rFonts w:ascii="Times New Roman" w:hAnsi="Times New Roman"/>
-                    <w:color w:val="000000"/>
-                  </w:rPr>
-                  <w:t>Nghĩa</w:t>
-                </w:r>
-                <w:proofErr w:type="spellEnd"/>
               </w:p>
             </w:tc>
             <w:tc>
@@ -430,47 +392,13 @@
                     <w:color w:val="000000"/>
                   </w:rPr>
                 </w:pPr>
-                <w:proofErr w:type="spellStart"/>
                 <w:r>
                   <w:rPr>
                     <w:rFonts w:ascii="Times New Roman" w:hAnsi="Times New Roman"/>
                     <w:color w:val="000000"/>
                   </w:rPr>
-                  <w:t>Lê</w:t>
+                  <w:t>Lê Hồng Nhiên</w:t>
                 </w:r>
-                <w:proofErr w:type="spellEnd"/>
-                <w:r>
-                  <w:rPr>
-                    <w:rFonts w:ascii="Times New Roman" w:hAnsi="Times New Roman"/>
-                    <w:color w:val="000000"/>
-                  </w:rPr>
-                  <w:t xml:space="preserve"> </w:t>
-                </w:r>
-                <w:proofErr w:type="spellStart"/>
-                <w:r>
-                  <w:rPr>
-                    <w:rFonts w:ascii="Times New Roman" w:hAnsi="Times New Roman"/>
-                    <w:color w:val="000000"/>
-                  </w:rPr>
-                  <w:t>Hồng</w:t>
-                </w:r>
-                <w:proofErr w:type="spellEnd"/>
-                <w:r>
-                  <w:rPr>
-                    <w:rFonts w:ascii="Times New Roman" w:hAnsi="Times New Roman"/>
-                    <w:color w:val="000000"/>
-                  </w:rPr>
-                  <w:t xml:space="preserve"> </w:t>
-                </w:r>
-                <w:proofErr w:type="spellStart"/>
-                <w:r>
-                  <w:rPr>
-                    <w:rFonts w:ascii="Times New Roman" w:hAnsi="Times New Roman"/>
-                    <w:color w:val="000000"/>
-                  </w:rPr>
-                  <w:t>Nhiên</w:t>
-                </w:r>
-                <w:proofErr w:type="spellEnd"/>
               </w:p>
             </w:tc>
             <w:tc>
@@ -557,37 +485,12 @@
                     <w:color w:val="000000"/>
                   </w:rPr>
                 </w:pPr>
-                <w:proofErr w:type="spellStart"/>
                 <w:r>
                   <w:rPr>
                     <w:rFonts w:ascii="Times New Roman" w:hAnsi="Times New Roman"/>
                     <w:color w:val="000000"/>
                   </w:rPr>
-                  <w:t>Tạ</w:t>
-                </w:r>
-                <w:proofErr w:type="spellEnd"/>
-                <w:r>
-                  <w:rPr>
-                    <w:rFonts w:ascii="Times New Roman" w:hAnsi="Times New Roman"/>
-                    <w:color w:val="000000"/>
-                  </w:rPr>
-                  <w:t xml:space="preserve"> </w:t>
-                </w:r>
-                <w:proofErr w:type="spellStart"/>
-                <w:r>
-                  <w:rPr>
-                    <w:rFonts w:ascii="Times New Roman" w:hAnsi="Times New Roman"/>
-                    <w:color w:val="000000"/>
-                  </w:rPr>
-                  <w:t>Ngọc</w:t>
-                </w:r>
-                <w:proofErr w:type="spellEnd"/>
-                <w:r>
-                  <w:rPr>
-                    <w:rFonts w:ascii="Times New Roman" w:hAnsi="Times New Roman"/>
-                    <w:color w:val="000000"/>
-                  </w:rPr>
-                  <w:t xml:space="preserve"> Duy</w:t>
+                  <w:t>Tạ Ngọc Duy</w:t>
                 </w:r>
               </w:p>
             </w:tc>
@@ -675,47 +578,13 @@
                     <w:color w:val="000000"/>
                   </w:rPr>
                 </w:pPr>
-                <w:proofErr w:type="spellStart"/>
                 <w:r>
                   <w:rPr>
                     <w:rFonts w:ascii="Times New Roman" w:hAnsi="Times New Roman"/>
                     <w:color w:val="000000"/>
                   </w:rPr>
-                  <w:t>Đỗ</w:t>
+                  <w:t>Đỗ Văn Tuấn</w:t>
                 </w:r>
-                <w:proofErr w:type="spellEnd"/>
-                <w:r>
-                  <w:rPr>
-                    <w:rFonts w:ascii="Times New Roman" w:hAnsi="Times New Roman"/>
-                    <w:color w:val="000000"/>
-                  </w:rPr>
-                  <w:t xml:space="preserve"> </w:t>
-                </w:r>
-                <w:proofErr w:type="spellStart"/>
-                <w:r>
-                  <w:rPr>
-                    <w:rFonts w:ascii="Times New Roman" w:hAnsi="Times New Roman"/>
-                    <w:color w:val="000000"/>
-                  </w:rPr>
-                  <w:t>Văn</w:t>
-                </w:r>
-                <w:proofErr w:type="spellEnd"/>
-                <w:r>
-                  <w:rPr>
-                    <w:rFonts w:ascii="Times New Roman" w:hAnsi="Times New Roman"/>
-                    <w:color w:val="000000"/>
-                  </w:rPr>
-                  <w:t xml:space="preserve"> </w:t>
-                </w:r>
-                <w:proofErr w:type="spellStart"/>
-                <w:r>
-                  <w:rPr>
-                    <w:rFonts w:ascii="Times New Roman" w:hAnsi="Times New Roman"/>
-                    <w:color w:val="000000"/>
-                  </w:rPr>
-                  <w:t>Tuấn</w:t>
-                </w:r>
-                <w:proofErr w:type="spellEnd"/>
               </w:p>
             </w:tc>
             <w:tc>
@@ -801,31 +670,13 @@
                     <w:color w:val="000000"/>
                   </w:rPr>
                 </w:pPr>
-                <w:proofErr w:type="spellStart"/>
                 <w:r>
                   <w:rPr>
                     <w:rFonts w:ascii="Times New Roman" w:hAnsi="Times New Roman"/>
                     <w:color w:val="000000"/>
                   </w:rPr>
-                  <w:t>Hoàng</w:t>
+                  <w:t>Hoàng Anh Tuấn</w:t>
                 </w:r>
-                <w:proofErr w:type="spellEnd"/>
-                <w:r>
-                  <w:rPr>
-                    <w:rFonts w:ascii="Times New Roman" w:hAnsi="Times New Roman"/>
-                    <w:color w:val="000000"/>
-                  </w:rPr>
-                  <w:t xml:space="preserve"> Anh </w:t>
-                </w:r>
-                <w:proofErr w:type="spellStart"/>
-                <w:r>
-                  <w:rPr>
-                    <w:rFonts w:ascii="Times New Roman" w:hAnsi="Times New Roman"/>
-                    <w:color w:val="000000"/>
-                  </w:rPr>
-                  <w:t>Tuấn</w:t>
-                </w:r>
-                <w:proofErr w:type="spellEnd"/>
               </w:p>
             </w:tc>
             <w:tc>
@@ -928,43 +779,7 @@
                     <w:bCs/>
                     <w:color w:val="000000"/>
                   </w:rPr>
-                  <w:t xml:space="preserve">Mr. </w:t>
-                </w:r>
-                <w:proofErr w:type="spellStart"/>
-                <w:r>
-                  <w:rPr>
-                    <w:rFonts w:ascii="Times New Roman" w:eastAsia="Times New Roman" w:hAnsi="Times New Roman"/>
-                    <w:bCs/>
-                    <w:color w:val="000000"/>
-                  </w:rPr>
-                  <w:t>Nguyễn</w:t>
-                </w:r>
-                <w:proofErr w:type="spellEnd"/>
-                <w:r>
-                  <w:rPr>
-                    <w:rFonts w:ascii="Times New Roman" w:eastAsia="Times New Roman" w:hAnsi="Times New Roman"/>
-                    <w:bCs/>
-                    <w:color w:val="000000"/>
-                  </w:rPr>
-                  <w:t xml:space="preserve"> </w:t>
-                </w:r>
-                <w:proofErr w:type="spellStart"/>
-                <w:r>
-                  <w:rPr>
-                    <w:rFonts w:ascii="Times New Roman" w:eastAsia="Times New Roman" w:hAnsi="Times New Roman"/>
-                    <w:bCs/>
-                    <w:color w:val="000000"/>
-                  </w:rPr>
-                  <w:t>Văn</w:t>
-                </w:r>
-                <w:proofErr w:type="spellEnd"/>
-                <w:r>
-                  <w:rPr>
-                    <w:rFonts w:ascii="Times New Roman" w:eastAsia="Times New Roman" w:hAnsi="Times New Roman"/>
-                    <w:bCs/>
-                    <w:color w:val="000000"/>
-                  </w:rPr>
-                  <w:t xml:space="preserve"> Sang</w:t>
+                  <w:t>Mr. Nguyễn Văn Sang</w:t>
                 </w:r>
               </w:p>
             </w:tc>
@@ -1233,33 +1048,11 @@
             </w:rPr>
             <w:tab/>
           </w:r>
-          <w:proofErr w:type="spellStart"/>
           <w:r>
             <w:rPr>
               <w:rFonts w:ascii="Times New Roman" w:hAnsi="Times New Roman" w:cs="Times New Roman"/>
             </w:rPr>
-            <w:t>Tạ</w:t>
-          </w:r>
-          <w:proofErr w:type="spellEnd"/>
-          <w:r>
-            <w:rPr>
-              <w:rFonts w:ascii="Times New Roman" w:hAnsi="Times New Roman" w:cs="Times New Roman"/>
-            </w:rPr>
-            <w:t xml:space="preserve"> </w:t>
-          </w:r>
-          <w:proofErr w:type="spellStart"/>
-          <w:r>
-            <w:rPr>
-              <w:rFonts w:ascii="Times New Roman" w:hAnsi="Times New Roman" w:cs="Times New Roman"/>
-            </w:rPr>
-            <w:t>Ngọc</w:t>
-          </w:r>
-          <w:proofErr w:type="spellEnd"/>
-          <w:r>
-            <w:rPr>
-              <w:rFonts w:ascii="Times New Roman" w:hAnsi="Times New Roman" w:cs="Times New Roman"/>
-            </w:rPr>
-            <w:t xml:space="preserve"> Duy</w:t>
+            <w:t>Tạ Ngọc Duy</w:t>
           </w:r>
           <w:r>
             <w:rPr>
@@ -1344,42 +1137,12 @@
             </w:rPr>
             <w:tab/>
           </w:r>
-          <w:proofErr w:type="spellStart"/>
           <w:r>
             <w:rPr>
               <w:rFonts w:ascii="Times New Roman" w:hAnsi="Times New Roman" w:cs="Times New Roman"/>
             </w:rPr>
-            <w:t>Đào</w:t>
+            <w:t>Đào Trọng Nghĩa</w:t>
           </w:r>
-          <w:proofErr w:type="spellEnd"/>
-          <w:r>
-            <w:rPr>
-              <w:rFonts w:ascii="Times New Roman" w:hAnsi="Times New Roman" w:cs="Times New Roman"/>
-            </w:rPr>
-            <w:t xml:space="preserve"> </w:t>
-          </w:r>
-          <w:proofErr w:type="spellStart"/>
-          <w:r>
-            <w:rPr>
-              <w:rFonts w:ascii="Times New Roman" w:hAnsi="Times New Roman" w:cs="Times New Roman"/>
-            </w:rPr>
-            <w:t>Trọng</w:t>
-          </w:r>
-          <w:proofErr w:type="spellEnd"/>
-          <w:r>
-            <w:rPr>
-              <w:rFonts w:ascii="Times New Roman" w:hAnsi="Times New Roman" w:cs="Times New Roman"/>
-            </w:rPr>
-            <w:t xml:space="preserve"> </w:t>
-          </w:r>
-          <w:proofErr w:type="spellStart"/>
-          <w:r>
-            <w:rPr>
-              <w:rFonts w:ascii="Times New Roman" w:hAnsi="Times New Roman" w:cs="Times New Roman"/>
-            </w:rPr>
-            <w:t>Nghĩa</w:t>
-          </w:r>
-          <w:proofErr w:type="spellEnd"/>
           <w:r>
             <w:rPr>
               <w:rFonts w:ascii="Times New Roman" w:hAnsi="Times New Roman" w:cs="Times New Roman"/>
@@ -1444,34 +1207,7 @@
               <w:rFonts w:ascii="Times New Roman" w:hAnsi="Times New Roman" w:cs="Times New Roman"/>
             </w:rPr>
             <w:tab/>
-          </w:r>
-          <w:proofErr w:type="spellStart"/>
-          <w:r>
-            <w:rPr>
-              <w:rFonts w:ascii="Times New Roman" w:hAnsi="Times New Roman" w:cs="Times New Roman"/>
-            </w:rPr>
-            <w:t>Nguyễn</w:t>
-          </w:r>
-          <w:proofErr w:type="spellEnd"/>
-          <w:r>
-            <w:rPr>
-              <w:rFonts w:ascii="Times New Roman" w:hAnsi="Times New Roman" w:cs="Times New Roman"/>
-            </w:rPr>
-            <w:t xml:space="preserve"> </w:t>
-          </w:r>
-          <w:proofErr w:type="spellStart"/>
-          <w:r>
-            <w:rPr>
-              <w:rFonts w:ascii="Times New Roman" w:hAnsi="Times New Roman" w:cs="Times New Roman"/>
-            </w:rPr>
-            <w:t>Văn</w:t>
-          </w:r>
-          <w:proofErr w:type="spellEnd"/>
-          <w:r>
-            <w:rPr>
-              <w:rFonts w:ascii="Times New Roman" w:hAnsi="Times New Roman" w:cs="Times New Roman"/>
-            </w:rPr>
-            <w:t xml:space="preserve"> Sang  </w:t>
+            <w:t xml:space="preserve">Nguyễn Văn Sang  </w:t>
           </w:r>
           <w:r>
             <w:rPr>
@@ -1778,27 +1514,15 @@
                     <w:b w:val="0"/>
                   </w:rPr>
                 </w:pPr>
+                <w:bookmarkStart w:id="4" w:name="_GoBack"/>
                 <w:r>
                   <w:rPr>
                     <w:rFonts w:ascii="Times New Roman" w:hAnsi="Times New Roman" w:cs="Times New Roman"/>
                     <w:b w:val="0"/>
                   </w:rPr>
-                  <w:t>16</w:t>
+                  <w:t>08/10/2016</w:t>
                 </w:r>
-                <w:r>
-                  <w:rPr>
-                    <w:rFonts w:ascii="Times New Roman" w:hAnsi="Times New Roman" w:cs="Times New Roman"/>
-                    <w:b w:val="0"/>
-                  </w:rPr>
-                  <w:t>/10</w:t>
-                </w:r>
-                <w:r>
-                  <w:rPr>
-                    <w:rFonts w:ascii="Times New Roman" w:hAnsi="Times New Roman" w:cs="Times New Roman"/>
-                    <w:b w:val="0"/>
-                  </w:rPr>
-                  <w:t>/2015</w:t>
-                </w:r>
+                <w:bookmarkEnd w:id="4"/>
               </w:p>
             </w:tc>
             <w:tc>
@@ -6678,9 +6402,9 @@
           <w:szCs w:val="28"/>
         </w:rPr>
       </w:pPr>
-      <w:bookmarkStart w:id="4" w:name="_Toc422957989"/>
-      <w:bookmarkStart w:id="5" w:name="_Toc432812281"/>
-      <w:bookmarkStart w:id="6" w:name="_Toc422957990"/>
+      <w:bookmarkStart w:id="5" w:name="_Toc422957989"/>
+      <w:bookmarkStart w:id="6" w:name="_Toc432812281"/>
+      <w:bookmarkStart w:id="7" w:name="_Toc422957990"/>
       <w:r>
         <w:rPr>
           <w:rFonts w:ascii="Times New Roman" w:hAnsi="Times New Roman" w:cs="Times New Roman"/>
@@ -6691,8 +6415,8 @@
         <w:lastRenderedPageBreak/>
         <w:t>INTRODUCTION</w:t>
       </w:r>
-      <w:bookmarkEnd w:id="4"/>
       <w:bookmarkEnd w:id="5"/>
+      <w:bookmarkEnd w:id="6"/>
     </w:p>
     <w:p>
       <w:pPr>
@@ -6709,7 +6433,7 @@
           <w:szCs w:val="28"/>
         </w:rPr>
       </w:pPr>
-      <w:bookmarkStart w:id="7" w:name="_Toc432812282"/>
+      <w:bookmarkStart w:id="8" w:name="_Toc432812282"/>
       <w:r>
         <w:rPr>
           <w:rFonts w:ascii="Times New Roman" w:hAnsi="Times New Roman" w:cs="Times New Roman"/>
@@ -6718,8 +6442,8 @@
         </w:rPr>
         <w:t>Purpose</w:t>
       </w:r>
-      <w:bookmarkEnd w:id="6"/>
       <w:bookmarkEnd w:id="7"/>
+      <w:bookmarkEnd w:id="8"/>
     </w:p>
     <w:p>
       <w:pPr>
@@ -6727,7 +6451,7 @@
           <w:rFonts w:asciiTheme="majorHAnsi" w:hAnsiTheme="majorHAnsi" w:cstheme="majorHAnsi"/>
         </w:rPr>
       </w:pPr>
-      <w:bookmarkStart w:id="8" w:name="_Toc422957991"/>
+      <w:bookmarkStart w:id="9" w:name="_Toc422957991"/>
       <w:r>
         <w:rPr>
           <w:rFonts w:ascii="Times New Roman" w:hAnsi="Times New Roman" w:cs="Times New Roman"/>
@@ -6759,7 +6483,7 @@
           <w:szCs w:val="28"/>
         </w:rPr>
       </w:pPr>
-      <w:bookmarkStart w:id="9" w:name="_Toc432812283"/>
+      <w:bookmarkStart w:id="10" w:name="_Toc432812283"/>
       <w:r>
         <w:rPr>
           <w:rFonts w:ascii="Times New Roman" w:hAnsi="Times New Roman" w:cs="Times New Roman"/>
@@ -6768,8 +6492,8 @@
         </w:rPr>
         <w:t>Definitions and Acronyms</w:t>
       </w:r>
-      <w:bookmarkEnd w:id="8"/>
       <w:bookmarkEnd w:id="9"/>
+      <w:bookmarkEnd w:id="10"/>
     </w:p>
     <w:p>
       <w:pPr>
@@ -6898,14 +6622,12 @@
                 <w:rFonts w:ascii="Times New Roman" w:hAnsi="Times New Roman" w:cs="Times New Roman"/>
               </w:rPr>
             </w:pPr>
-            <w:proofErr w:type="spellStart"/>
             <w:r>
               <w:rPr>
                 <w:color w:val="000000"/>
               </w:rPr>
               <w:t>WingS</w:t>
             </w:r>
-            <w:proofErr w:type="spellEnd"/>
             <w:r>
               <w:rPr>
                 <w:color w:val="000000"/>
@@ -7649,8 +7371,8 @@
         </w:rPr>
         <w:t xml:space="preserve"> </w:t>
       </w:r>
-      <w:bookmarkStart w:id="10" w:name="_Toc422957992"/>
-      <w:bookmarkStart w:id="11" w:name="_Toc432812284"/>
+      <w:bookmarkStart w:id="11" w:name="_Toc422957992"/>
+      <w:bookmarkStart w:id="12" w:name="_Toc432812284"/>
       <w:r>
         <w:rPr>
           <w:rFonts w:ascii="Times New Roman" w:hAnsi="Times New Roman" w:cs="Times New Roman"/>
@@ -7659,8 +7381,8 @@
         </w:rPr>
         <w:t>References</w:t>
       </w:r>
-      <w:bookmarkEnd w:id="10"/>
       <w:bookmarkEnd w:id="11"/>
+      <w:bookmarkEnd w:id="12"/>
     </w:p>
     <w:tbl>
       <w:tblPr>
@@ -7767,7 +7489,6 @@
                 <w:rFonts w:ascii="Times New Roman" w:hAnsi="Times New Roman" w:cs="Times New Roman"/>
               </w:rPr>
             </w:pPr>
-            <w:proofErr w:type="spellStart"/>
             <w:r>
               <w:rPr>
                 <w:rFonts w:ascii="Times New Roman" w:hAnsi="Times New Roman" w:cs="Times New Roman"/>
@@ -7778,14 +7499,7 @@
               <w:rPr>
                 <w:rFonts w:ascii="Times New Roman" w:hAnsi="Times New Roman" w:cs="Times New Roman"/>
               </w:rPr>
-              <w:t>_Software</w:t>
-            </w:r>
-            <w:proofErr w:type="spellEnd"/>
-            <w:r>
-              <w:rPr>
-                <w:rFonts w:ascii="Times New Roman" w:hAnsi="Times New Roman" w:cs="Times New Roman"/>
-              </w:rPr>
-              <w:t xml:space="preserve"> Requirement Specification_v1.</w:t>
+              <w:t>_Software Requirement Specification_v1.</w:t>
             </w:r>
             <w:r>
               <w:rPr>
@@ -7812,14 +7526,12 @@
                 <w:rFonts w:ascii="Times New Roman" w:hAnsi="Times New Roman" w:cs="Times New Roman"/>
               </w:rPr>
             </w:pPr>
-            <w:proofErr w:type="spellStart"/>
             <w:r>
               <w:rPr>
                 <w:rFonts w:ascii="Times New Roman" w:hAnsi="Times New Roman" w:cs="Times New Roman"/>
               </w:rPr>
               <w:t>DuyTN</w:t>
             </w:r>
-            <w:proofErr w:type="spellEnd"/>
           </w:p>
         </w:tc>
         <w:tc>
@@ -7879,7 +7591,6 @@
                 <w:rFonts w:ascii="Times New Roman" w:hAnsi="Times New Roman" w:cs="Times New Roman"/>
               </w:rPr>
             </w:pPr>
-            <w:proofErr w:type="spellStart"/>
             <w:r>
               <w:rPr>
                 <w:rFonts w:ascii="Times New Roman" w:hAnsi="Times New Roman" w:cs="Times New Roman"/>
@@ -7890,14 +7601,7 @@
               <w:rPr>
                 <w:rFonts w:ascii="Times New Roman" w:hAnsi="Times New Roman" w:cs="Times New Roman"/>
               </w:rPr>
-              <w:t>_Project</w:t>
-            </w:r>
-            <w:proofErr w:type="spellEnd"/>
-            <w:r>
-              <w:rPr>
-                <w:rFonts w:ascii="Times New Roman" w:hAnsi="Times New Roman" w:cs="Times New Roman"/>
-              </w:rPr>
-              <w:t xml:space="preserve"> Plan_v1.1_EN</w:t>
+              <w:t>_Project Plan_v1.1_EN</w:t>
             </w:r>
           </w:p>
         </w:tc>
@@ -7912,14 +7616,12 @@
                 <w:rFonts w:ascii="Times New Roman" w:hAnsi="Times New Roman" w:cs="Times New Roman"/>
               </w:rPr>
             </w:pPr>
-            <w:proofErr w:type="spellStart"/>
             <w:r>
               <w:rPr>
                 <w:rFonts w:ascii="Times New Roman" w:hAnsi="Times New Roman" w:cs="Times New Roman"/>
               </w:rPr>
               <w:t>NghiaDT</w:t>
             </w:r>
-            <w:proofErr w:type="spellEnd"/>
           </w:p>
         </w:tc>
         <w:tc>
@@ -8010,8 +7712,8 @@
           <w:szCs w:val="28"/>
         </w:rPr>
       </w:pPr>
-      <w:bookmarkStart w:id="12" w:name="_Toc422957993"/>
-      <w:bookmarkStart w:id="13" w:name="_Toc432812285"/>
+      <w:bookmarkStart w:id="13" w:name="_Toc422957993"/>
+      <w:bookmarkStart w:id="14" w:name="_Toc432812285"/>
       <w:r>
         <w:rPr>
           <w:rFonts w:ascii="Times New Roman" w:hAnsi="Times New Roman" w:cs="Times New Roman"/>
@@ -8021,8 +7723,8 @@
         <w:lastRenderedPageBreak/>
         <w:t>Background information</w:t>
       </w:r>
-      <w:bookmarkEnd w:id="12"/>
       <w:bookmarkEnd w:id="13"/>
+      <w:bookmarkEnd w:id="14"/>
     </w:p>
     <w:p>
       <w:pPr>
@@ -8114,8 +7816,8 @@
           <w:szCs w:val="28"/>
         </w:rPr>
       </w:pPr>
-      <w:bookmarkStart w:id="14" w:name="_Toc422957994"/>
-      <w:bookmarkStart w:id="15" w:name="_Toc432812286"/>
+      <w:bookmarkStart w:id="15" w:name="_Toc422957994"/>
+      <w:bookmarkStart w:id="16" w:name="_Toc432812286"/>
       <w:r>
         <w:rPr>
           <w:rFonts w:ascii="Times New Roman" w:hAnsi="Times New Roman" w:cs="Times New Roman"/>
@@ -8124,8 +7826,8 @@
         </w:rPr>
         <w:t>Scope of testing</w:t>
       </w:r>
-      <w:bookmarkEnd w:id="14"/>
       <w:bookmarkEnd w:id="15"/>
+      <w:bookmarkEnd w:id="16"/>
     </w:p>
     <w:p>
       <w:pPr>
@@ -9365,8 +9067,8 @@
           <w:szCs w:val="28"/>
         </w:rPr>
       </w:pPr>
-      <w:bookmarkStart w:id="16" w:name="_Toc422957995"/>
-      <w:bookmarkStart w:id="17" w:name="_Toc432812287"/>
+      <w:bookmarkStart w:id="17" w:name="_Toc422957995"/>
+      <w:bookmarkStart w:id="18" w:name="_Toc432812287"/>
       <w:r>
         <w:rPr>
           <w:rFonts w:ascii="Times New Roman" w:hAnsi="Times New Roman" w:cs="Times New Roman"/>
@@ -9375,8 +9077,8 @@
         </w:rPr>
         <w:t>Constraints</w:t>
       </w:r>
-      <w:bookmarkEnd w:id="16"/>
       <w:bookmarkEnd w:id="17"/>
+      <w:bookmarkEnd w:id="18"/>
     </w:p>
     <w:p>
       <w:pPr>
@@ -9514,8 +9216,8 @@
           <w:szCs w:val="28"/>
         </w:rPr>
       </w:pPr>
-      <w:bookmarkStart w:id="18" w:name="_Toc422957996"/>
-      <w:bookmarkStart w:id="19" w:name="_Toc432812288"/>
+      <w:bookmarkStart w:id="19" w:name="_Toc422957996"/>
+      <w:bookmarkStart w:id="20" w:name="_Toc432812288"/>
       <w:r>
         <w:rPr>
           <w:rFonts w:ascii="Times New Roman" w:hAnsi="Times New Roman" w:cs="Times New Roman"/>
@@ -9524,8 +9226,8 @@
         </w:rPr>
         <w:t>Risk list</w:t>
       </w:r>
-      <w:bookmarkEnd w:id="18"/>
       <w:bookmarkEnd w:id="19"/>
+      <w:bookmarkEnd w:id="20"/>
     </w:p>
     <w:p>
       <w:pPr>
@@ -10654,8 +10356,8 @@
           <w:szCs w:val="28"/>
         </w:rPr>
       </w:pPr>
-      <w:bookmarkStart w:id="20" w:name="_Toc422957998"/>
-      <w:bookmarkStart w:id="21" w:name="_Toc432812290"/>
+      <w:bookmarkStart w:id="21" w:name="_Toc422957998"/>
+      <w:bookmarkStart w:id="22" w:name="_Toc432812290"/>
       <w:r>
         <w:rPr>
           <w:rFonts w:ascii="Times New Roman" w:hAnsi="Times New Roman" w:cs="Times New Roman"/>
@@ -10665,8 +10367,8 @@
         </w:rPr>
         <w:t>REQUIREMENTS FOR TEST</w:t>
       </w:r>
-      <w:bookmarkEnd w:id="20"/>
       <w:bookmarkEnd w:id="21"/>
+      <w:bookmarkEnd w:id="22"/>
     </w:p>
     <w:p>
       <w:pPr>
@@ -10683,8 +10385,8 @@
           <w:szCs w:val="28"/>
         </w:rPr>
       </w:pPr>
-      <w:bookmarkStart w:id="22" w:name="_Toc422957999"/>
-      <w:bookmarkStart w:id="23" w:name="_Toc432812291"/>
+      <w:bookmarkStart w:id="23" w:name="_Toc422957999"/>
+      <w:bookmarkStart w:id="24" w:name="_Toc432812291"/>
       <w:r>
         <w:rPr>
           <w:rFonts w:ascii="Times New Roman" w:hAnsi="Times New Roman" w:cs="Times New Roman"/>
@@ -10693,8 +10395,8 @@
         </w:rPr>
         <w:t>Test item</w:t>
       </w:r>
-      <w:bookmarkEnd w:id="22"/>
       <w:bookmarkEnd w:id="23"/>
+      <w:bookmarkEnd w:id="24"/>
     </w:p>
     <w:tbl>
       <w:tblPr>
@@ -15285,14 +14987,7 @@
                 <w:rFonts w:ascii="Times New Roman" w:hAnsi="Times New Roman" w:cs="Times New Roman"/>
                 <w:color w:val="000000"/>
               </w:rPr>
-              <w:t xml:space="preserve"> </w:t>
-            </w:r>
-            <w:r>
-              <w:rPr>
-                <w:rFonts w:ascii="Times New Roman" w:hAnsi="Times New Roman" w:cs="Times New Roman"/>
-                <w:color w:val="000000"/>
-              </w:rPr>
-              <w:t>status (active/inactive)</w:t>
+              <w:t xml:space="preserve"> status (active/inactive)</w:t>
             </w:r>
           </w:p>
         </w:tc>
@@ -15595,8 +15290,6 @@
               </w:numPr>
               <w:ind w:hanging="1080"/>
             </w:pPr>
-            <w:bookmarkStart w:id="24" w:name="_GoBack"/>
-            <w:bookmarkEnd w:id="24"/>
           </w:p>
         </w:tc>
         <w:tc>
@@ -18932,14 +18625,12 @@
                 <w:rFonts w:ascii="Times New Roman" w:hAnsi="Times New Roman" w:cs="Times New Roman"/>
               </w:rPr>
             </w:pPr>
-            <w:proofErr w:type="spellStart"/>
             <w:r>
               <w:rPr>
                 <w:rFonts w:ascii="Times New Roman" w:hAnsi="Times New Roman" w:cs="Times New Roman"/>
               </w:rPr>
               <w:t>DuyTN</w:t>
             </w:r>
-            <w:proofErr w:type="spellEnd"/>
           </w:p>
         </w:tc>
         <w:tc>
@@ -19068,14 +18759,12 @@
                 <w:rFonts w:ascii="Times New Roman" w:hAnsi="Times New Roman" w:cs="Times New Roman"/>
               </w:rPr>
             </w:pPr>
-            <w:proofErr w:type="spellStart"/>
             <w:r>
               <w:rPr>
                 <w:rFonts w:ascii="Times New Roman" w:hAnsi="Times New Roman" w:cs="Times New Roman"/>
               </w:rPr>
               <w:t>NghiaDT</w:t>
             </w:r>
-            <w:proofErr w:type="spellEnd"/>
           </w:p>
         </w:tc>
         <w:tc>
@@ -20229,7 +19918,6 @@
                 <w:rFonts w:ascii="Times New Roman" w:hAnsi="Times New Roman" w:cs="Times New Roman"/>
               </w:rPr>
             </w:pPr>
-            <w:proofErr w:type="spellStart"/>
             <w:r>
               <w:rPr>
                 <w:rFonts w:ascii="Times New Roman" w:hAnsi="Times New Roman" w:cs="Times New Roman"/>
@@ -20240,14 +19928,7 @@
               <w:rPr>
                 <w:rFonts w:ascii="Times New Roman" w:hAnsi="Times New Roman" w:cs="Times New Roman"/>
               </w:rPr>
-              <w:t>_Defect</w:t>
-            </w:r>
-            <w:proofErr w:type="spellEnd"/>
-            <w:r>
-              <w:rPr>
-                <w:rFonts w:ascii="Times New Roman" w:hAnsi="Times New Roman" w:cs="Times New Roman"/>
-              </w:rPr>
-              <w:t xml:space="preserve"> Log Management_v1.0_EN</w:t>
+              <w:t>_Defect Log Management_v1.0_EN</w:t>
             </w:r>
           </w:p>
         </w:tc>
@@ -22499,7 +22180,7 @@
           <w:rPr>
             <w:noProof/>
           </w:rPr>
-          <w:t>16</w:t>
+          <w:t>2</w:t>
         </w:r>
         <w:r>
           <w:rPr>
@@ -22554,7 +22235,6 @@
         <w:szCs w:val="24"/>
       </w:rPr>
     </w:pPr>
-    <w:proofErr w:type="spellStart"/>
     <w:r>
       <w:rPr>
         <w:rFonts w:ascii="Times New Roman" w:hAnsi="Times New Roman" w:cs="Times New Roman"/>
@@ -22577,16 +22257,7 @@
         <w:sz w:val="24"/>
         <w:szCs w:val="24"/>
       </w:rPr>
-      <w:t>Test</w:t>
-    </w:r>
-    <w:proofErr w:type="spellEnd"/>
-    <w:r>
-      <w:rPr>
-        <w:rFonts w:ascii="Times New Roman" w:hAnsi="Times New Roman" w:cs="Times New Roman"/>
-        <w:sz w:val="24"/>
-        <w:szCs w:val="24"/>
-      </w:rPr>
-      <w:t xml:space="preserve"> Plan</w:t>
+      <w:t>Test Plan</w:t>
     </w:r>
     <w:r>
       <w:rPr>
@@ -28311,7 +27982,7 @@
 </file>
 
 <file path=customXml/itemProps1.xml><?xml version="1.0" encoding="utf-8"?>
-<ds:datastoreItem xmlns:ds="http://schemas.openxmlformats.org/officeDocument/2006/customXml" ds:itemID="{6CE753FB-7545-4F49-8C32-9994945DB22E}">
+<ds:datastoreItem xmlns:ds="http://schemas.openxmlformats.org/officeDocument/2006/customXml" ds:itemID="{496AD6DE-7F12-4AAE-B216-8668BB7A3EDF}">
   <ds:schemaRefs>
     <ds:schemaRef ds:uri="http://schemas.openxmlformats.org/officeDocument/2006/bibliography"/>
   </ds:schemaRefs>

--- a/WIP/Documents/Report 3/WS_Test Plan_v1.0_EN .docx
+++ b/WIP/Documents/Report 3/WS_Test Plan_v1.0_EN .docx
@@ -1514,7 +1514,6 @@
                     <w:b w:val="0"/>
                   </w:rPr>
                 </w:pPr>
-                <w:bookmarkStart w:id="4" w:name="_GoBack"/>
                 <w:r>
                   <w:rPr>
                     <w:rFonts w:ascii="Times New Roman" w:hAnsi="Times New Roman" w:cs="Times New Roman"/>
@@ -1522,7 +1521,6 @@
                   </w:rPr>
                   <w:t>08/10/2016</w:t>
                 </w:r>
-                <w:bookmarkEnd w:id="4"/>
               </w:p>
             </w:tc>
             <w:tc>
@@ -6402,9 +6400,9 @@
           <w:szCs w:val="28"/>
         </w:rPr>
       </w:pPr>
-      <w:bookmarkStart w:id="5" w:name="_Toc422957989"/>
-      <w:bookmarkStart w:id="6" w:name="_Toc432812281"/>
-      <w:bookmarkStart w:id="7" w:name="_Toc422957990"/>
+      <w:bookmarkStart w:id="4" w:name="_Toc422957989"/>
+      <w:bookmarkStart w:id="5" w:name="_Toc432812281"/>
+      <w:bookmarkStart w:id="6" w:name="_Toc422957990"/>
       <w:r>
         <w:rPr>
           <w:rFonts w:ascii="Times New Roman" w:hAnsi="Times New Roman" w:cs="Times New Roman"/>
@@ -6415,8 +6413,8 @@
         <w:lastRenderedPageBreak/>
         <w:t>INTRODUCTION</w:t>
       </w:r>
+      <w:bookmarkEnd w:id="4"/>
       <w:bookmarkEnd w:id="5"/>
-      <w:bookmarkEnd w:id="6"/>
     </w:p>
     <w:p>
       <w:pPr>
@@ -6433,7 +6431,7 @@
           <w:szCs w:val="28"/>
         </w:rPr>
       </w:pPr>
-      <w:bookmarkStart w:id="8" w:name="_Toc432812282"/>
+      <w:bookmarkStart w:id="7" w:name="_Toc432812282"/>
       <w:r>
         <w:rPr>
           <w:rFonts w:ascii="Times New Roman" w:hAnsi="Times New Roman" w:cs="Times New Roman"/>
@@ -6442,8 +6440,8 @@
         </w:rPr>
         <w:t>Purpose</w:t>
       </w:r>
+      <w:bookmarkEnd w:id="6"/>
       <w:bookmarkEnd w:id="7"/>
-      <w:bookmarkEnd w:id="8"/>
     </w:p>
     <w:p>
       <w:pPr>
@@ -6451,7 +6449,7 @@
           <w:rFonts w:asciiTheme="majorHAnsi" w:hAnsiTheme="majorHAnsi" w:cstheme="majorHAnsi"/>
         </w:rPr>
       </w:pPr>
-      <w:bookmarkStart w:id="9" w:name="_Toc422957991"/>
+      <w:bookmarkStart w:id="8" w:name="_Toc422957991"/>
       <w:r>
         <w:rPr>
           <w:rFonts w:ascii="Times New Roman" w:hAnsi="Times New Roman" w:cs="Times New Roman"/>
@@ -6483,7 +6481,7 @@
           <w:szCs w:val="28"/>
         </w:rPr>
       </w:pPr>
-      <w:bookmarkStart w:id="10" w:name="_Toc432812283"/>
+      <w:bookmarkStart w:id="9" w:name="_Toc432812283"/>
       <w:r>
         <w:rPr>
           <w:rFonts w:ascii="Times New Roman" w:hAnsi="Times New Roman" w:cs="Times New Roman"/>
@@ -6492,8 +6490,8 @@
         </w:rPr>
         <w:t>Definitions and Acronyms</w:t>
       </w:r>
+      <w:bookmarkEnd w:id="8"/>
       <w:bookmarkEnd w:id="9"/>
-      <w:bookmarkEnd w:id="10"/>
     </w:p>
     <w:p>
       <w:pPr>
@@ -7371,8 +7369,8 @@
         </w:rPr>
         <w:t xml:space="preserve"> </w:t>
       </w:r>
-      <w:bookmarkStart w:id="11" w:name="_Toc422957992"/>
-      <w:bookmarkStart w:id="12" w:name="_Toc432812284"/>
+      <w:bookmarkStart w:id="10" w:name="_Toc422957992"/>
+      <w:bookmarkStart w:id="11" w:name="_Toc432812284"/>
       <w:r>
         <w:rPr>
           <w:rFonts w:ascii="Times New Roman" w:hAnsi="Times New Roman" w:cs="Times New Roman"/>
@@ -7381,8 +7379,8 @@
         </w:rPr>
         <w:t>References</w:t>
       </w:r>
+      <w:bookmarkEnd w:id="10"/>
       <w:bookmarkEnd w:id="11"/>
-      <w:bookmarkEnd w:id="12"/>
     </w:p>
     <w:tbl>
       <w:tblPr>
@@ -7712,8 +7710,8 @@
           <w:szCs w:val="28"/>
         </w:rPr>
       </w:pPr>
-      <w:bookmarkStart w:id="13" w:name="_Toc422957993"/>
-      <w:bookmarkStart w:id="14" w:name="_Toc432812285"/>
+      <w:bookmarkStart w:id="12" w:name="_Toc422957993"/>
+      <w:bookmarkStart w:id="13" w:name="_Toc432812285"/>
       <w:r>
         <w:rPr>
           <w:rFonts w:ascii="Times New Roman" w:hAnsi="Times New Roman" w:cs="Times New Roman"/>
@@ -7723,8 +7721,8 @@
         <w:lastRenderedPageBreak/>
         <w:t>Background information</w:t>
       </w:r>
+      <w:bookmarkEnd w:id="12"/>
       <w:bookmarkEnd w:id="13"/>
-      <w:bookmarkEnd w:id="14"/>
     </w:p>
     <w:p>
       <w:pPr>
@@ -7816,8 +7814,8 @@
           <w:szCs w:val="28"/>
         </w:rPr>
       </w:pPr>
-      <w:bookmarkStart w:id="15" w:name="_Toc422957994"/>
-      <w:bookmarkStart w:id="16" w:name="_Toc432812286"/>
+      <w:bookmarkStart w:id="14" w:name="_Toc422957994"/>
+      <w:bookmarkStart w:id="15" w:name="_Toc432812286"/>
       <w:r>
         <w:rPr>
           <w:rFonts w:ascii="Times New Roman" w:hAnsi="Times New Roman" w:cs="Times New Roman"/>
@@ -7826,8 +7824,8 @@
         </w:rPr>
         <w:t>Scope of testing</w:t>
       </w:r>
+      <w:bookmarkEnd w:id="14"/>
       <w:bookmarkEnd w:id="15"/>
-      <w:bookmarkEnd w:id="16"/>
     </w:p>
     <w:p>
       <w:pPr>
@@ -7841,8 +7839,10 @@
         <w:rPr>
           <w:rFonts w:ascii="Times New Roman" w:hAnsi="Times New Roman" w:cs="Times New Roman"/>
         </w:rPr>
-        <w:t>DDL</w:t>
+        <w:t>Ứ</w:t>
       </w:r>
+      <w:bookmarkStart w:id="16" w:name="_GoBack"/>
+      <w:bookmarkEnd w:id="16"/>
       <w:r>
         <w:rPr>
           <w:rFonts w:ascii="Times New Roman" w:hAnsi="Times New Roman" w:cs="Times New Roman"/>
@@ -9340,7 +9340,7 @@
         <w:rPr>
           <w:rFonts w:ascii="Times New Roman" w:hAnsi="Times New Roman" w:cs="Times New Roman"/>
         </w:rPr>
-        <w:t>DDL</w:t>
+        <w:t>WS</w:t>
       </w:r>
       <w:r>
         <w:rPr>
@@ -9536,7 +9536,7 @@
           <w:szCs w:val="21"/>
           <w:shd w:val="clear" w:color="auto" w:fill="FFFFFF"/>
         </w:rPr>
-        <w:t>DDL</w:t>
+        <w:t>WS</w:t>
       </w:r>
       <w:r>
         <w:rPr>
@@ -22180,7 +22180,7 @@
           <w:rPr>
             <w:noProof/>
           </w:rPr>
-          <w:t>2</w:t>
+          <w:t>5</w:t>
         </w:r>
         <w:r>
           <w:rPr>
@@ -27982,7 +27982,7 @@
 </file>
 
 <file path=customXml/itemProps1.xml><?xml version="1.0" encoding="utf-8"?>
-<ds:datastoreItem xmlns:ds="http://schemas.openxmlformats.org/officeDocument/2006/customXml" ds:itemID="{496AD6DE-7F12-4AAE-B216-8668BB7A3EDF}">
+<ds:datastoreItem xmlns:ds="http://schemas.openxmlformats.org/officeDocument/2006/customXml" ds:itemID="{383FEAD5-8250-44DA-B1B8-E67432B1544F}">
   <ds:schemaRefs>
     <ds:schemaRef ds:uri="http://schemas.openxmlformats.org/officeDocument/2006/bibliography"/>
   </ds:schemaRefs>

--- a/WIP/Documents/Report 3/WS_Test Plan_v1.0_EN .docx
+++ b/WIP/Documents/Report 3/WS_Test Plan_v1.0_EN .docx
@@ -108,6 +108,7 @@
               <w:szCs w:val="56"/>
             </w:rPr>
           </w:pPr>
+          <w:proofErr w:type="spellStart"/>
           <w:r>
             <w:rPr>
               <w:rFonts w:ascii="Times New Roman" w:hAnsi="Times New Roman" w:cs="Times New Roman"/>
@@ -117,6 +118,7 @@
             </w:rPr>
             <w:t>WingS</w:t>
           </w:r>
+          <w:proofErr w:type="spellEnd"/>
         </w:p>
         <w:p>
           <w:pPr>
@@ -232,6 +234,7 @@
                     <w:b/>
                   </w:rPr>
                 </w:pPr>
+                <w:proofErr w:type="spellStart"/>
                 <w:r>
                   <w:rPr>
                     <w:rFonts w:ascii="Times New Roman" w:hAnsi="Times New Roman"/>
@@ -239,6 +242,7 @@
                   </w:rPr>
                   <w:t>WingS</w:t>
                 </w:r>
+                <w:proofErr w:type="spellEnd"/>
               </w:p>
             </w:tc>
           </w:tr>
@@ -299,13 +303,47 @@
                     <w:color w:val="000000"/>
                   </w:rPr>
                 </w:pPr>
+                <w:proofErr w:type="spellStart"/>
                 <w:r>
                   <w:rPr>
                     <w:rFonts w:ascii="Times New Roman" w:hAnsi="Times New Roman"/>
                     <w:color w:val="000000"/>
                   </w:rPr>
-                  <w:t>Đào Trọng Nghĩa</w:t>
+                  <w:t>Đào</w:t>
                 </w:r>
+                <w:proofErr w:type="spellEnd"/>
+                <w:r>
+                  <w:rPr>
+                    <w:rFonts w:ascii="Times New Roman" w:hAnsi="Times New Roman"/>
+                    <w:color w:val="000000"/>
+                  </w:rPr>
+                  <w:t xml:space="preserve"> </w:t>
+                </w:r>
+                <w:proofErr w:type="spellStart"/>
+                <w:r>
+                  <w:rPr>
+                    <w:rFonts w:ascii="Times New Roman" w:hAnsi="Times New Roman"/>
+                    <w:color w:val="000000"/>
+                  </w:rPr>
+                  <w:t>Trọng</w:t>
+                </w:r>
+                <w:proofErr w:type="spellEnd"/>
+                <w:r>
+                  <w:rPr>
+                    <w:rFonts w:ascii="Times New Roman" w:hAnsi="Times New Roman"/>
+                    <w:color w:val="000000"/>
+                  </w:rPr>
+                  <w:t xml:space="preserve"> </w:t>
+                </w:r>
+                <w:proofErr w:type="spellStart"/>
+                <w:r>
+                  <w:rPr>
+                    <w:rFonts w:ascii="Times New Roman" w:hAnsi="Times New Roman"/>
+                    <w:color w:val="000000"/>
+                  </w:rPr>
+                  <w:t>Nghĩa</w:t>
+                </w:r>
+                <w:proofErr w:type="spellEnd"/>
               </w:p>
             </w:tc>
             <w:tc>
@@ -392,13 +430,47 @@
                     <w:color w:val="000000"/>
                   </w:rPr>
                 </w:pPr>
+                <w:proofErr w:type="spellStart"/>
                 <w:r>
                   <w:rPr>
                     <w:rFonts w:ascii="Times New Roman" w:hAnsi="Times New Roman"/>
                     <w:color w:val="000000"/>
                   </w:rPr>
-                  <w:t>Lê Hồng Nhiên</w:t>
+                  <w:t>Lê</w:t>
                 </w:r>
+                <w:proofErr w:type="spellEnd"/>
+                <w:r>
+                  <w:rPr>
+                    <w:rFonts w:ascii="Times New Roman" w:hAnsi="Times New Roman"/>
+                    <w:color w:val="000000"/>
+                  </w:rPr>
+                  <w:t xml:space="preserve"> </w:t>
+                </w:r>
+                <w:proofErr w:type="spellStart"/>
+                <w:r>
+                  <w:rPr>
+                    <w:rFonts w:ascii="Times New Roman" w:hAnsi="Times New Roman"/>
+                    <w:color w:val="000000"/>
+                  </w:rPr>
+                  <w:t>Hồng</w:t>
+                </w:r>
+                <w:proofErr w:type="spellEnd"/>
+                <w:r>
+                  <w:rPr>
+                    <w:rFonts w:ascii="Times New Roman" w:hAnsi="Times New Roman"/>
+                    <w:color w:val="000000"/>
+                  </w:rPr>
+                  <w:t xml:space="preserve"> </w:t>
+                </w:r>
+                <w:proofErr w:type="spellStart"/>
+                <w:r>
+                  <w:rPr>
+                    <w:rFonts w:ascii="Times New Roman" w:hAnsi="Times New Roman"/>
+                    <w:color w:val="000000"/>
+                  </w:rPr>
+                  <w:t>Nhiên</w:t>
+                </w:r>
+                <w:proofErr w:type="spellEnd"/>
               </w:p>
             </w:tc>
             <w:tc>
@@ -485,12 +557,37 @@
                     <w:color w:val="000000"/>
                   </w:rPr>
                 </w:pPr>
+                <w:proofErr w:type="spellStart"/>
                 <w:r>
                   <w:rPr>
                     <w:rFonts w:ascii="Times New Roman" w:hAnsi="Times New Roman"/>
                     <w:color w:val="000000"/>
                   </w:rPr>
-                  <w:t>Tạ Ngọc Duy</w:t>
+                  <w:t>Tạ</w:t>
+                </w:r>
+                <w:proofErr w:type="spellEnd"/>
+                <w:r>
+                  <w:rPr>
+                    <w:rFonts w:ascii="Times New Roman" w:hAnsi="Times New Roman"/>
+                    <w:color w:val="000000"/>
+                  </w:rPr>
+                  <w:t xml:space="preserve"> </w:t>
+                </w:r>
+                <w:proofErr w:type="spellStart"/>
+                <w:r>
+                  <w:rPr>
+                    <w:rFonts w:ascii="Times New Roman" w:hAnsi="Times New Roman"/>
+                    <w:color w:val="000000"/>
+                  </w:rPr>
+                  <w:t>Ngọc</w:t>
+                </w:r>
+                <w:proofErr w:type="spellEnd"/>
+                <w:r>
+                  <w:rPr>
+                    <w:rFonts w:ascii="Times New Roman" w:hAnsi="Times New Roman"/>
+                    <w:color w:val="000000"/>
+                  </w:rPr>
+                  <w:t xml:space="preserve"> Duy</w:t>
                 </w:r>
               </w:p>
             </w:tc>
@@ -578,13 +675,47 @@
                     <w:color w:val="000000"/>
                   </w:rPr>
                 </w:pPr>
+                <w:proofErr w:type="spellStart"/>
                 <w:r>
                   <w:rPr>
                     <w:rFonts w:ascii="Times New Roman" w:hAnsi="Times New Roman"/>
                     <w:color w:val="000000"/>
                   </w:rPr>
-                  <w:t>Đỗ Văn Tuấn</w:t>
+                  <w:t>Đỗ</w:t>
                 </w:r>
+                <w:proofErr w:type="spellEnd"/>
+                <w:r>
+                  <w:rPr>
+                    <w:rFonts w:ascii="Times New Roman" w:hAnsi="Times New Roman"/>
+                    <w:color w:val="000000"/>
+                  </w:rPr>
+                  <w:t xml:space="preserve"> </w:t>
+                </w:r>
+                <w:proofErr w:type="spellStart"/>
+                <w:r>
+                  <w:rPr>
+                    <w:rFonts w:ascii="Times New Roman" w:hAnsi="Times New Roman"/>
+                    <w:color w:val="000000"/>
+                  </w:rPr>
+                  <w:t>Văn</w:t>
+                </w:r>
+                <w:proofErr w:type="spellEnd"/>
+                <w:r>
+                  <w:rPr>
+                    <w:rFonts w:ascii="Times New Roman" w:hAnsi="Times New Roman"/>
+                    <w:color w:val="000000"/>
+                  </w:rPr>
+                  <w:t xml:space="preserve"> </w:t>
+                </w:r>
+                <w:proofErr w:type="spellStart"/>
+                <w:r>
+                  <w:rPr>
+                    <w:rFonts w:ascii="Times New Roman" w:hAnsi="Times New Roman"/>
+                    <w:color w:val="000000"/>
+                  </w:rPr>
+                  <w:t>Tuấn</w:t>
+                </w:r>
+                <w:proofErr w:type="spellEnd"/>
               </w:p>
             </w:tc>
             <w:tc>
@@ -670,13 +801,31 @@
                     <w:color w:val="000000"/>
                   </w:rPr>
                 </w:pPr>
+                <w:proofErr w:type="spellStart"/>
                 <w:r>
                   <w:rPr>
                     <w:rFonts w:ascii="Times New Roman" w:hAnsi="Times New Roman"/>
                     <w:color w:val="000000"/>
                   </w:rPr>
-                  <w:t>Hoàng Anh Tuấn</w:t>
+                  <w:t>Hoàng</w:t>
                 </w:r>
+                <w:proofErr w:type="spellEnd"/>
+                <w:r>
+                  <w:rPr>
+                    <w:rFonts w:ascii="Times New Roman" w:hAnsi="Times New Roman"/>
+                    <w:color w:val="000000"/>
+                  </w:rPr>
+                  <w:t xml:space="preserve"> Anh </w:t>
+                </w:r>
+                <w:proofErr w:type="spellStart"/>
+                <w:r>
+                  <w:rPr>
+                    <w:rFonts w:ascii="Times New Roman" w:hAnsi="Times New Roman"/>
+                    <w:color w:val="000000"/>
+                  </w:rPr>
+                  <w:t>Tuấn</w:t>
+                </w:r>
+                <w:proofErr w:type="spellEnd"/>
               </w:p>
             </w:tc>
             <w:tc>
@@ -779,7 +928,43 @@
                     <w:bCs/>
                     <w:color w:val="000000"/>
                   </w:rPr>
-                  <w:t>Mr. Nguyễn Văn Sang</w:t>
+                  <w:t xml:space="preserve">Mr. </w:t>
+                </w:r>
+                <w:proofErr w:type="spellStart"/>
+                <w:r>
+                  <w:rPr>
+                    <w:rFonts w:ascii="Times New Roman" w:eastAsia="Times New Roman" w:hAnsi="Times New Roman"/>
+                    <w:bCs/>
+                    <w:color w:val="000000"/>
+                  </w:rPr>
+                  <w:t>Nguyễn</w:t>
+                </w:r>
+                <w:proofErr w:type="spellEnd"/>
+                <w:r>
+                  <w:rPr>
+                    <w:rFonts w:ascii="Times New Roman" w:eastAsia="Times New Roman" w:hAnsi="Times New Roman"/>
+                    <w:bCs/>
+                    <w:color w:val="000000"/>
+                  </w:rPr>
+                  <w:t xml:space="preserve"> </w:t>
+                </w:r>
+                <w:proofErr w:type="spellStart"/>
+                <w:r>
+                  <w:rPr>
+                    <w:rFonts w:ascii="Times New Roman" w:eastAsia="Times New Roman" w:hAnsi="Times New Roman"/>
+                    <w:bCs/>
+                    <w:color w:val="000000"/>
+                  </w:rPr>
+                  <w:t>Văn</w:t>
+                </w:r>
+                <w:proofErr w:type="spellEnd"/>
+                <w:r>
+                  <w:rPr>
+                    <w:rFonts w:ascii="Times New Roman" w:eastAsia="Times New Roman" w:hAnsi="Times New Roman"/>
+                    <w:bCs/>
+                    <w:color w:val="000000"/>
+                  </w:rPr>
+                  <w:t xml:space="preserve"> Sang</w:t>
                 </w:r>
               </w:p>
             </w:tc>
@@ -1048,11 +1233,33 @@
             </w:rPr>
             <w:tab/>
           </w:r>
+          <w:proofErr w:type="spellStart"/>
           <w:r>
             <w:rPr>
               <w:rFonts w:ascii="Times New Roman" w:hAnsi="Times New Roman" w:cs="Times New Roman"/>
             </w:rPr>
-            <w:t>Tạ Ngọc Duy</w:t>
+            <w:t>Tạ</w:t>
+          </w:r>
+          <w:proofErr w:type="spellEnd"/>
+          <w:r>
+            <w:rPr>
+              <w:rFonts w:ascii="Times New Roman" w:hAnsi="Times New Roman" w:cs="Times New Roman"/>
+            </w:rPr>
+            <w:t xml:space="preserve"> </w:t>
+          </w:r>
+          <w:proofErr w:type="spellStart"/>
+          <w:r>
+            <w:rPr>
+              <w:rFonts w:ascii="Times New Roman" w:hAnsi="Times New Roman" w:cs="Times New Roman"/>
+            </w:rPr>
+            <w:t>Ngọc</w:t>
+          </w:r>
+          <w:proofErr w:type="spellEnd"/>
+          <w:r>
+            <w:rPr>
+              <w:rFonts w:ascii="Times New Roman" w:hAnsi="Times New Roman" w:cs="Times New Roman"/>
+            </w:rPr>
+            <w:t xml:space="preserve"> Duy</w:t>
           </w:r>
           <w:r>
             <w:rPr>
@@ -1137,12 +1344,42 @@
             </w:rPr>
             <w:tab/>
           </w:r>
+          <w:proofErr w:type="spellStart"/>
           <w:r>
             <w:rPr>
               <w:rFonts w:ascii="Times New Roman" w:hAnsi="Times New Roman" w:cs="Times New Roman"/>
             </w:rPr>
-            <w:t>Đào Trọng Nghĩa</w:t>
+            <w:t>Đào</w:t>
           </w:r>
+          <w:proofErr w:type="spellEnd"/>
+          <w:r>
+            <w:rPr>
+              <w:rFonts w:ascii="Times New Roman" w:hAnsi="Times New Roman" w:cs="Times New Roman"/>
+            </w:rPr>
+            <w:t xml:space="preserve"> </w:t>
+          </w:r>
+          <w:proofErr w:type="spellStart"/>
+          <w:r>
+            <w:rPr>
+              <w:rFonts w:ascii="Times New Roman" w:hAnsi="Times New Roman" w:cs="Times New Roman"/>
+            </w:rPr>
+            <w:t>Trọng</w:t>
+          </w:r>
+          <w:proofErr w:type="spellEnd"/>
+          <w:r>
+            <w:rPr>
+              <w:rFonts w:ascii="Times New Roman" w:hAnsi="Times New Roman" w:cs="Times New Roman"/>
+            </w:rPr>
+            <w:t xml:space="preserve"> </w:t>
+          </w:r>
+          <w:proofErr w:type="spellStart"/>
+          <w:r>
+            <w:rPr>
+              <w:rFonts w:ascii="Times New Roman" w:hAnsi="Times New Roman" w:cs="Times New Roman"/>
+            </w:rPr>
+            <w:t>Nghĩa</w:t>
+          </w:r>
+          <w:proofErr w:type="spellEnd"/>
           <w:r>
             <w:rPr>
               <w:rFonts w:ascii="Times New Roman" w:hAnsi="Times New Roman" w:cs="Times New Roman"/>
@@ -1207,7 +1444,34 @@
               <w:rFonts w:ascii="Times New Roman" w:hAnsi="Times New Roman" w:cs="Times New Roman"/>
             </w:rPr>
             <w:tab/>
-            <w:t xml:space="preserve">Nguyễn Văn Sang  </w:t>
+          </w:r>
+          <w:proofErr w:type="spellStart"/>
+          <w:r>
+            <w:rPr>
+              <w:rFonts w:ascii="Times New Roman" w:hAnsi="Times New Roman" w:cs="Times New Roman"/>
+            </w:rPr>
+            <w:t>Nguyễn</w:t>
+          </w:r>
+          <w:proofErr w:type="spellEnd"/>
+          <w:r>
+            <w:rPr>
+              <w:rFonts w:ascii="Times New Roman" w:hAnsi="Times New Roman" w:cs="Times New Roman"/>
+            </w:rPr>
+            <w:t xml:space="preserve"> </w:t>
+          </w:r>
+          <w:proofErr w:type="spellStart"/>
+          <w:r>
+            <w:rPr>
+              <w:rFonts w:ascii="Times New Roman" w:hAnsi="Times New Roman" w:cs="Times New Roman"/>
+            </w:rPr>
+            <w:t>Văn</w:t>
+          </w:r>
+          <w:proofErr w:type="spellEnd"/>
+          <w:r>
+            <w:rPr>
+              <w:rFonts w:ascii="Times New Roman" w:hAnsi="Times New Roman" w:cs="Times New Roman"/>
+            </w:rPr>
+            <w:t xml:space="preserve"> Sang  </w:t>
           </w:r>
           <w:r>
             <w:rPr>
@@ -6620,12 +6884,14 @@
                 <w:rFonts w:ascii="Times New Roman" w:hAnsi="Times New Roman" w:cs="Times New Roman"/>
               </w:rPr>
             </w:pPr>
+            <w:proofErr w:type="spellStart"/>
             <w:r>
               <w:rPr>
                 <w:color w:val="000000"/>
               </w:rPr>
               <w:t>WingS</w:t>
             </w:r>
+            <w:proofErr w:type="spellEnd"/>
             <w:r>
               <w:rPr>
                 <w:color w:val="000000"/>
@@ -7487,6 +7753,7 @@
                 <w:rFonts w:ascii="Times New Roman" w:hAnsi="Times New Roman" w:cs="Times New Roman"/>
               </w:rPr>
             </w:pPr>
+            <w:proofErr w:type="spellStart"/>
             <w:r>
               <w:rPr>
                 <w:rFonts w:ascii="Times New Roman" w:hAnsi="Times New Roman" w:cs="Times New Roman"/>
@@ -7497,7 +7764,14 @@
               <w:rPr>
                 <w:rFonts w:ascii="Times New Roman" w:hAnsi="Times New Roman" w:cs="Times New Roman"/>
               </w:rPr>
-              <w:t>_Software Requirement Specification_v1.</w:t>
+              <w:t>_Software</w:t>
+            </w:r>
+            <w:proofErr w:type="spellEnd"/>
+            <w:r>
+              <w:rPr>
+                <w:rFonts w:ascii="Times New Roman" w:hAnsi="Times New Roman" w:cs="Times New Roman"/>
+              </w:rPr>
+              <w:t xml:space="preserve"> Requirement Specification_v1.</w:t>
             </w:r>
             <w:r>
               <w:rPr>
@@ -7524,12 +7798,14 @@
                 <w:rFonts w:ascii="Times New Roman" w:hAnsi="Times New Roman" w:cs="Times New Roman"/>
               </w:rPr>
             </w:pPr>
+            <w:proofErr w:type="spellStart"/>
             <w:r>
               <w:rPr>
                 <w:rFonts w:ascii="Times New Roman" w:hAnsi="Times New Roman" w:cs="Times New Roman"/>
               </w:rPr>
               <w:t>DuyTN</w:t>
             </w:r>
+            <w:proofErr w:type="spellEnd"/>
           </w:p>
         </w:tc>
         <w:tc>
@@ -7589,6 +7865,7 @@
                 <w:rFonts w:ascii="Times New Roman" w:hAnsi="Times New Roman" w:cs="Times New Roman"/>
               </w:rPr>
             </w:pPr>
+            <w:proofErr w:type="spellStart"/>
             <w:r>
               <w:rPr>
                 <w:rFonts w:ascii="Times New Roman" w:hAnsi="Times New Roman" w:cs="Times New Roman"/>
@@ -7599,7 +7876,14 @@
               <w:rPr>
                 <w:rFonts w:ascii="Times New Roman" w:hAnsi="Times New Roman" w:cs="Times New Roman"/>
               </w:rPr>
-              <w:t>_Project Plan_v1.1_EN</w:t>
+              <w:t>_Project</w:t>
+            </w:r>
+            <w:proofErr w:type="spellEnd"/>
+            <w:r>
+              <w:rPr>
+                <w:rFonts w:ascii="Times New Roman" w:hAnsi="Times New Roman" w:cs="Times New Roman"/>
+              </w:rPr>
+              <w:t xml:space="preserve"> Plan_v1.1_EN</w:t>
             </w:r>
           </w:p>
         </w:tc>
@@ -7614,12 +7898,14 @@
                 <w:rFonts w:ascii="Times New Roman" w:hAnsi="Times New Roman" w:cs="Times New Roman"/>
               </w:rPr>
             </w:pPr>
+            <w:proofErr w:type="spellStart"/>
             <w:r>
               <w:rPr>
                 <w:rFonts w:ascii="Times New Roman" w:hAnsi="Times New Roman" w:cs="Times New Roman"/>
               </w:rPr>
               <w:t>NghiaDT</w:t>
             </w:r>
+            <w:proofErr w:type="spellEnd"/>
           </w:p>
         </w:tc>
         <w:tc>
@@ -7841,8 +8127,6 @@
         </w:rPr>
         <w:t>Ứ</w:t>
       </w:r>
-      <w:bookmarkStart w:id="16" w:name="_GoBack"/>
-      <w:bookmarkEnd w:id="16"/>
       <w:r>
         <w:rPr>
           <w:rFonts w:ascii="Times New Roman" w:hAnsi="Times New Roman" w:cs="Times New Roman"/>
@@ -9067,8 +9351,8 @@
           <w:szCs w:val="28"/>
         </w:rPr>
       </w:pPr>
-      <w:bookmarkStart w:id="17" w:name="_Toc422957995"/>
-      <w:bookmarkStart w:id="18" w:name="_Toc432812287"/>
+      <w:bookmarkStart w:id="16" w:name="_Toc422957995"/>
+      <w:bookmarkStart w:id="17" w:name="_Toc432812287"/>
       <w:r>
         <w:rPr>
           <w:rFonts w:ascii="Times New Roman" w:hAnsi="Times New Roman" w:cs="Times New Roman"/>
@@ -9077,8 +9361,8 @@
         </w:rPr>
         <w:t>Constraints</w:t>
       </w:r>
+      <w:bookmarkEnd w:id="16"/>
       <w:bookmarkEnd w:id="17"/>
-      <w:bookmarkEnd w:id="18"/>
     </w:p>
     <w:p>
       <w:pPr>
@@ -9216,8 +9500,8 @@
           <w:szCs w:val="28"/>
         </w:rPr>
       </w:pPr>
-      <w:bookmarkStart w:id="19" w:name="_Toc422957996"/>
-      <w:bookmarkStart w:id="20" w:name="_Toc432812288"/>
+      <w:bookmarkStart w:id="18" w:name="_Toc422957996"/>
+      <w:bookmarkStart w:id="19" w:name="_Toc432812288"/>
       <w:r>
         <w:rPr>
           <w:rFonts w:ascii="Times New Roman" w:hAnsi="Times New Roman" w:cs="Times New Roman"/>
@@ -9226,8 +9510,8 @@
         </w:rPr>
         <w:t>Risk list</w:t>
       </w:r>
+      <w:bookmarkEnd w:id="18"/>
       <w:bookmarkEnd w:id="19"/>
-      <w:bookmarkEnd w:id="20"/>
     </w:p>
     <w:p>
       <w:pPr>
@@ -9360,56 +9644,31 @@
       <w:r>
         <w:rPr>
           <w:rFonts w:ascii="Times New Roman" w:hAnsi="Times New Roman" w:cs="Times New Roman"/>
-          <w:noProof/>
-        </w:rPr>
-        <w:drawing>
-          <wp:inline distT="0" distB="0" distL="0" distR="0" wp14:anchorId="504894A8" wp14:editId="74408C25">
-            <wp:extent cx="5267291" cy="4105275"/>
-            <wp:effectExtent l="0" t="0" r="0" b="0"/>
-            <wp:docPr id="1" name="Picture 1"/>
-            <wp:cNvGraphicFramePr>
-              <a:graphicFrameLocks xmlns:a="http://schemas.openxmlformats.org/drawingml/2006/main" noChangeAspect="1"/>
-            </wp:cNvGraphicFramePr>
-            <a:graphic xmlns:a="http://schemas.openxmlformats.org/drawingml/2006/main">
-              <a:graphicData uri="http://schemas.openxmlformats.org/drawingml/2006/picture">
-                <pic:pic xmlns:pic="http://schemas.openxmlformats.org/drawingml/2006/picture">
-                  <pic:nvPicPr>
-                    <pic:cNvPr id="0" name="Picture 1"/>
-                    <pic:cNvPicPr>
-                      <a:picLocks noChangeAspect="1" noChangeArrowheads="1"/>
-                    </pic:cNvPicPr>
-                  </pic:nvPicPr>
-                  <pic:blipFill>
-                    <a:blip r:embed="rId9">
-                      <a:extLst>
-                        <a:ext uri="{28A0092B-C50C-407E-A947-70E740481C1C}">
-                          <a14:useLocalDpi xmlns:a14="http://schemas.microsoft.com/office/drawing/2010/main" val="0"/>
-                        </a:ext>
-                      </a:extLst>
-                    </a:blip>
-                    <a:srcRect/>
-                    <a:stretch>
-                      <a:fillRect/>
-                    </a:stretch>
-                  </pic:blipFill>
-                  <pic:spPr bwMode="auto">
-                    <a:xfrm>
-                      <a:off x="0" y="0"/>
-                      <a:ext cx="5271770" cy="4108766"/>
-                    </a:xfrm>
-                    <a:prstGeom prst="rect">
-                      <a:avLst/>
-                    </a:prstGeom>
-                    <a:noFill/>
-                    <a:ln>
-                      <a:noFill/>
-                    </a:ln>
-                  </pic:spPr>
-                </pic:pic>
-              </a:graphicData>
-            </a:graphic>
-          </wp:inline>
-        </w:drawing>
+        </w:rPr>
+        <w:pict w14:anchorId="64BC53B9">
+          <v:shapetype id="_x0000_t75" coordsize="21600,21600" o:spt="75" o:preferrelative="t" path="m@4@5l@4@11@9@11@9@5xe" filled="f" stroked="f">
+            <v:stroke joinstyle="miter"/>
+            <v:formulas>
+              <v:f eqn="if lineDrawn pixelLineWidth 0"/>
+              <v:f eqn="sum @0 1 0"/>
+              <v:f eqn="sum 0 0 @1"/>
+              <v:f eqn="prod @2 1 2"/>
+              <v:f eqn="prod @3 21600 pixelWidth"/>
+              <v:f eqn="prod @3 21600 pixelHeight"/>
+              <v:f eqn="sum @0 0 1"/>
+              <v:f eqn="prod @6 1 2"/>
+              <v:f eqn="prod @7 21600 pixelWidth"/>
+              <v:f eqn="sum @8 21600 0"/>
+              <v:f eqn="prod @7 21600 pixelHeight"/>
+              <v:f eqn="sum @10 21600 0"/>
+            </v:formulas>
+            <v:path o:extrusionok="f" gradientshapeok="t" o:connecttype="rect"/>
+            <o:lock v:ext="edit" aspectratio="t"/>
+          </v:shapetype>
+          <v:shape id="_x0000_i1025" type="#_x0000_t75" style="width:414.75pt;height:270pt">
+            <v:imagedata r:id="rId9" o:title="vmodel"/>
+          </v:shape>
+        </w:pict>
       </w:r>
     </w:p>
     <w:p>
@@ -9447,13 +9706,19 @@
         <w:rPr>
           <w:rFonts w:ascii="Times New Roman" w:hAnsi="Times New Roman" w:cs="Times New Roman"/>
         </w:rPr>
-        <w:t>Testing progress is divided to 5 phases include: Unit test, Component test, Integration test, System test and Acceptance test</w:t>
+        <w:t>Testing progress is divided to 5 phases include: Unit test, Co</w:t>
       </w:r>
       <w:r>
         <w:rPr>
           <w:rFonts w:ascii="Times New Roman" w:hAnsi="Times New Roman" w:cs="Times New Roman"/>
         </w:rPr>
-        <w:t xml:space="preserve">. </w:t>
+        <w:t xml:space="preserve">mponent test, Integration test and </w:t>
+      </w:r>
+      <w:r>
+        <w:rPr>
+          <w:rFonts w:ascii="Times New Roman" w:hAnsi="Times New Roman" w:cs="Times New Roman"/>
+        </w:rPr>
+        <w:t xml:space="preserve">System test </w:t>
       </w:r>
       <w:r>
         <w:rPr>
@@ -9500,7 +9765,6 @@
         <w:rPr>
           <w:rFonts w:ascii="Times New Roman" w:hAnsi="Times New Roman" w:cs="Times New Roman"/>
         </w:rPr>
-        <w:lastRenderedPageBreak/>
         <w:t xml:space="preserve">Unit test: </w:t>
       </w:r>
     </w:p>
@@ -9527,6 +9791,7 @@
           <w:szCs w:val="21"/>
           <w:shd w:val="clear" w:color="auto" w:fill="FFFFFF"/>
         </w:rPr>
+        <w:lastRenderedPageBreak/>
         <w:t xml:space="preserve">Unit testing is used to verify a single minimal unit of source code. The purpose of unit testing is to isolate the smallest testable parts of </w:t>
       </w:r>
       <w:r>
@@ -10356,8 +10621,8 @@
           <w:szCs w:val="28"/>
         </w:rPr>
       </w:pPr>
-      <w:bookmarkStart w:id="21" w:name="_Toc422957998"/>
-      <w:bookmarkStart w:id="22" w:name="_Toc432812290"/>
+      <w:bookmarkStart w:id="20" w:name="_Toc422957998"/>
+      <w:bookmarkStart w:id="21" w:name="_Toc432812290"/>
       <w:r>
         <w:rPr>
           <w:rFonts w:ascii="Times New Roman" w:hAnsi="Times New Roman" w:cs="Times New Roman"/>
@@ -10365,10 +10630,11 @@
           <w:sz w:val="28"/>
           <w:szCs w:val="28"/>
         </w:rPr>
+        <w:lastRenderedPageBreak/>
         <w:t>REQUIREMENTS FOR TEST</w:t>
       </w:r>
+      <w:bookmarkEnd w:id="20"/>
       <w:bookmarkEnd w:id="21"/>
-      <w:bookmarkEnd w:id="22"/>
     </w:p>
     <w:p>
       <w:pPr>
@@ -10385,8 +10651,8 @@
           <w:szCs w:val="28"/>
         </w:rPr>
       </w:pPr>
-      <w:bookmarkStart w:id="23" w:name="_Toc422957999"/>
-      <w:bookmarkStart w:id="24" w:name="_Toc432812291"/>
+      <w:bookmarkStart w:id="22" w:name="_Toc422957999"/>
+      <w:bookmarkStart w:id="23" w:name="_Toc432812291"/>
       <w:r>
         <w:rPr>
           <w:rFonts w:ascii="Times New Roman" w:hAnsi="Times New Roman" w:cs="Times New Roman"/>
@@ -10395,8 +10661,8 @@
         </w:rPr>
         <w:t>Test item</w:t>
       </w:r>
+      <w:bookmarkEnd w:id="22"/>
       <w:bookmarkEnd w:id="23"/>
-      <w:bookmarkEnd w:id="24"/>
     </w:p>
     <w:tbl>
       <w:tblPr>
@@ -12610,7 +12876,7 @@
                 <w:rFonts w:ascii="Times New Roman" w:hAnsi="Times New Roman" w:cs="Times New Roman"/>
                 <w:color w:val="000000"/>
               </w:rPr>
-              <w:t>Message notice</w:t>
+              <w:t>Group message</w:t>
             </w:r>
           </w:p>
         </w:tc>
@@ -12776,7 +13042,7 @@
                 <w:rFonts w:ascii="Times New Roman" w:hAnsi="Times New Roman" w:cs="Times New Roman"/>
                 <w:color w:val="000000"/>
               </w:rPr>
-              <w:t>Delete message</w:t>
+              <w:t>Receive message</w:t>
             </w:r>
           </w:p>
         </w:tc>
@@ -13503,7 +13769,7 @@
                 <w:rFonts w:ascii="Times New Roman" w:hAnsi="Times New Roman" w:cs="Times New Roman"/>
                 <w:color w:val="000000"/>
               </w:rPr>
-              <w:t>Delete Thread</w:t>
+              <w:t>View thread detail</w:t>
             </w:r>
           </w:p>
         </w:tc>
@@ -13578,6 +13844,17 @@
                 <w:szCs w:val="28"/>
               </w:rPr>
             </w:pPr>
+          </w:p>
+          <w:p>
+            <w:pPr>
+              <w:pStyle w:val="ListParagraph"/>
+              <w:ind w:left="1170"/>
+              <w:rPr>
+                <w:rFonts w:ascii="Times New Roman" w:hAnsi="Times New Roman" w:cs="Times New Roman"/>
+                <w:sz w:val="28"/>
+                <w:szCs w:val="28"/>
+              </w:rPr>
+            </w:pPr>
             <w:r>
               <w:rPr>
                 <w:rFonts w:ascii="Times New Roman" w:hAnsi="Times New Roman" w:cs="Times New Roman"/>
@@ -15248,7 +15525,21 @@
                 <w:rFonts w:ascii="Times New Roman" w:hAnsi="Times New Roman" w:cs="Times New Roman"/>
                 <w:color w:val="000000"/>
               </w:rPr>
-              <w:t>View backing's information</w:t>
+              <w:t xml:space="preserve">View </w:t>
+            </w:r>
+            <w:r>
+              <w:rPr>
+                <w:rFonts w:ascii="Times New Roman" w:hAnsi="Times New Roman" w:cs="Times New Roman"/>
+                <w:color w:val="000000"/>
+              </w:rPr>
+              <w:t>donors</w:t>
+            </w:r>
+            <w:r>
+              <w:rPr>
+                <w:rFonts w:ascii="Times New Roman" w:hAnsi="Times New Roman" w:cs="Times New Roman"/>
+                <w:color w:val="000000"/>
+              </w:rPr>
+              <w:t xml:space="preserve"> information</w:t>
             </w:r>
           </w:p>
         </w:tc>
@@ -15332,344 +15623,6 @@
                 <w:color w:val="000000"/>
               </w:rPr>
               <w:t>View dashboard</w:t>
-            </w:r>
-          </w:p>
-        </w:tc>
-        <w:tc>
-          <w:tcPr>
-            <w:tcW w:w="2025" w:type="dxa"/>
-            <w:tcBorders>
-              <w:left w:val="single" w:sz="4" w:space="0" w:color="auto"/>
-            </w:tcBorders>
-          </w:tcPr>
-          <w:p>
-            <w:pPr>
-              <w:cnfStyle w:val="000000010000" w:firstRow="0" w:lastRow="0" w:firstColumn="0" w:lastColumn="0" w:oddVBand="0" w:evenVBand="0" w:oddHBand="0" w:evenHBand="1" w:firstRowFirstColumn="0" w:firstRowLastColumn="0" w:lastRowFirstColumn="0" w:lastRowLastColumn="0"/>
-              <w:rPr>
-                <w:rFonts w:ascii="Times New Roman" w:hAnsi="Times New Roman" w:cs="Times New Roman"/>
-              </w:rPr>
-            </w:pPr>
-          </w:p>
-        </w:tc>
-      </w:tr>
-      <w:tr>
-        <w:trPr>
-          <w:cnfStyle w:val="000000100000" w:firstRow="0" w:lastRow="0" w:firstColumn="0" w:lastColumn="0" w:oddVBand="0" w:evenVBand="0" w:oddHBand="1" w:evenHBand="0" w:firstRowFirstColumn="0" w:firstRowLastColumn="0" w:lastRowFirstColumn="0" w:lastRowLastColumn="0"/>
-        </w:trPr>
-        <w:tc>
-          <w:tcPr>
-            <w:cnfStyle w:val="001000000000" w:firstRow="0" w:lastRow="0" w:firstColumn="1" w:lastColumn="0" w:oddVBand="0" w:evenVBand="0" w:oddHBand="0" w:evenHBand="0" w:firstRowFirstColumn="0" w:firstRowLastColumn="0" w:lastRowFirstColumn="0" w:lastRowLastColumn="0"/>
-            <w:tcW w:w="1458" w:type="dxa"/>
-            <w:tcBorders>
-              <w:right w:val="single" w:sz="4" w:space="0" w:color="auto"/>
-            </w:tcBorders>
-          </w:tcPr>
-          <w:p>
-            <w:pPr>
-              <w:pStyle w:val="ListParagraph"/>
-              <w:numPr>
-                <w:ilvl w:val="0"/>
-                <w:numId w:val="20"/>
-              </w:numPr>
-              <w:ind w:hanging="1080"/>
-            </w:pPr>
-          </w:p>
-        </w:tc>
-        <w:tc>
-          <w:tcPr>
-            <w:tcW w:w="2160" w:type="dxa"/>
-            <w:vMerge w:val="restart"/>
-            <w:tcBorders>
-              <w:left w:val="single" w:sz="4" w:space="0" w:color="auto"/>
-              <w:right w:val="single" w:sz="4" w:space="0" w:color="auto"/>
-            </w:tcBorders>
-          </w:tcPr>
-          <w:p>
-            <w:pPr>
-              <w:cnfStyle w:val="000000100000" w:firstRow="0" w:lastRow="0" w:firstColumn="0" w:lastColumn="0" w:oddVBand="0" w:evenVBand="0" w:oddHBand="1" w:evenHBand="0" w:firstRowFirstColumn="0" w:firstRowLastColumn="0" w:lastRowFirstColumn="0" w:lastRowLastColumn="0"/>
-              <w:rPr>
-                <w:rFonts w:ascii="Times New Roman" w:hAnsi="Times New Roman" w:cs="Times New Roman"/>
-              </w:rPr>
-            </w:pPr>
-            <w:r>
-              <w:rPr>
-                <w:rFonts w:ascii="Times New Roman" w:hAnsi="Times New Roman" w:cs="Times New Roman"/>
-              </w:rPr>
-              <w:t>Manage Message</w:t>
-            </w:r>
-          </w:p>
-        </w:tc>
-        <w:tc>
-          <w:tcPr>
-            <w:tcW w:w="2880" w:type="dxa"/>
-            <w:tcBorders>
-              <w:left w:val="single" w:sz="4" w:space="0" w:color="auto"/>
-              <w:right w:val="single" w:sz="4" w:space="0" w:color="auto"/>
-            </w:tcBorders>
-          </w:tcPr>
-          <w:p>
-            <w:pPr>
-              <w:cnfStyle w:val="000000100000" w:firstRow="0" w:lastRow="0" w:firstColumn="0" w:lastColumn="0" w:oddVBand="0" w:evenVBand="0" w:oddHBand="1" w:evenHBand="0" w:firstRowFirstColumn="0" w:firstRowLastColumn="0" w:lastRowFirstColumn="0" w:lastRowLastColumn="0"/>
-              <w:rPr>
-                <w:rFonts w:ascii="Times New Roman" w:hAnsi="Times New Roman" w:cs="Times New Roman"/>
-                <w:color w:val="000000"/>
-              </w:rPr>
-            </w:pPr>
-            <w:r>
-              <w:rPr>
-                <w:rFonts w:ascii="Times New Roman" w:hAnsi="Times New Roman" w:cs="Times New Roman"/>
-                <w:color w:val="000000"/>
-              </w:rPr>
-              <w:t>View list messages</w:t>
-            </w:r>
-          </w:p>
-        </w:tc>
-        <w:tc>
-          <w:tcPr>
-            <w:tcW w:w="2025" w:type="dxa"/>
-            <w:tcBorders>
-              <w:left w:val="single" w:sz="4" w:space="0" w:color="auto"/>
-            </w:tcBorders>
-          </w:tcPr>
-          <w:p>
-            <w:pPr>
-              <w:cnfStyle w:val="000000100000" w:firstRow="0" w:lastRow="0" w:firstColumn="0" w:lastColumn="0" w:oddVBand="0" w:evenVBand="0" w:oddHBand="1" w:evenHBand="0" w:firstRowFirstColumn="0" w:firstRowLastColumn="0" w:lastRowFirstColumn="0" w:lastRowLastColumn="0"/>
-              <w:rPr>
-                <w:rFonts w:ascii="Times New Roman" w:hAnsi="Times New Roman" w:cs="Times New Roman"/>
-              </w:rPr>
-            </w:pPr>
-          </w:p>
-        </w:tc>
-      </w:tr>
-      <w:tr>
-        <w:trPr>
-          <w:cnfStyle w:val="000000010000" w:firstRow="0" w:lastRow="0" w:firstColumn="0" w:lastColumn="0" w:oddVBand="0" w:evenVBand="0" w:oddHBand="0" w:evenHBand="1" w:firstRowFirstColumn="0" w:firstRowLastColumn="0" w:lastRowFirstColumn="0" w:lastRowLastColumn="0"/>
-        </w:trPr>
-        <w:tc>
-          <w:tcPr>
-            <w:cnfStyle w:val="001000000000" w:firstRow="0" w:lastRow="0" w:firstColumn="1" w:lastColumn="0" w:oddVBand="0" w:evenVBand="0" w:oddHBand="0" w:evenHBand="0" w:firstRowFirstColumn="0" w:firstRowLastColumn="0" w:lastRowFirstColumn="0" w:lastRowLastColumn="0"/>
-            <w:tcW w:w="1458" w:type="dxa"/>
-            <w:tcBorders>
-              <w:right w:val="single" w:sz="4" w:space="0" w:color="auto"/>
-            </w:tcBorders>
-          </w:tcPr>
-          <w:p>
-            <w:pPr>
-              <w:pStyle w:val="ListParagraph"/>
-              <w:numPr>
-                <w:ilvl w:val="0"/>
-                <w:numId w:val="20"/>
-              </w:numPr>
-              <w:ind w:hanging="1080"/>
-            </w:pPr>
-          </w:p>
-        </w:tc>
-        <w:tc>
-          <w:tcPr>
-            <w:tcW w:w="2160" w:type="dxa"/>
-            <w:vMerge/>
-            <w:tcBorders>
-              <w:left w:val="single" w:sz="4" w:space="0" w:color="auto"/>
-              <w:right w:val="single" w:sz="4" w:space="0" w:color="auto"/>
-            </w:tcBorders>
-          </w:tcPr>
-          <w:p>
-            <w:pPr>
-              <w:cnfStyle w:val="000000010000" w:firstRow="0" w:lastRow="0" w:firstColumn="0" w:lastColumn="0" w:oddVBand="0" w:evenVBand="0" w:oddHBand="0" w:evenHBand="1" w:firstRowFirstColumn="0" w:firstRowLastColumn="0" w:lastRowFirstColumn="0" w:lastRowLastColumn="0"/>
-              <w:rPr>
-                <w:rFonts w:ascii="Times New Roman" w:hAnsi="Times New Roman" w:cs="Times New Roman"/>
-              </w:rPr>
-            </w:pPr>
-          </w:p>
-        </w:tc>
-        <w:tc>
-          <w:tcPr>
-            <w:tcW w:w="2880" w:type="dxa"/>
-            <w:tcBorders>
-              <w:left w:val="single" w:sz="4" w:space="0" w:color="auto"/>
-              <w:right w:val="single" w:sz="4" w:space="0" w:color="auto"/>
-            </w:tcBorders>
-          </w:tcPr>
-          <w:p>
-            <w:pPr>
-              <w:cnfStyle w:val="000000010000" w:firstRow="0" w:lastRow="0" w:firstColumn="0" w:lastColumn="0" w:oddVBand="0" w:evenVBand="0" w:oddHBand="0" w:evenHBand="1" w:firstRowFirstColumn="0" w:firstRowLastColumn="0" w:lastRowFirstColumn="0" w:lastRowLastColumn="0"/>
-              <w:rPr>
-                <w:rFonts w:ascii="Times New Roman" w:hAnsi="Times New Roman" w:cs="Times New Roman"/>
-                <w:color w:val="000000"/>
-              </w:rPr>
-            </w:pPr>
-            <w:r>
-              <w:rPr>
-                <w:rFonts w:ascii="Times New Roman" w:hAnsi="Times New Roman" w:cs="Times New Roman"/>
-                <w:color w:val="000000"/>
-              </w:rPr>
-              <w:t>Send message</w:t>
-            </w:r>
-          </w:p>
-        </w:tc>
-        <w:tc>
-          <w:tcPr>
-            <w:tcW w:w="2025" w:type="dxa"/>
-            <w:tcBorders>
-              <w:left w:val="single" w:sz="4" w:space="0" w:color="auto"/>
-            </w:tcBorders>
-          </w:tcPr>
-          <w:p>
-            <w:pPr>
-              <w:cnfStyle w:val="000000010000" w:firstRow="0" w:lastRow="0" w:firstColumn="0" w:lastColumn="0" w:oddVBand="0" w:evenVBand="0" w:oddHBand="0" w:evenHBand="1" w:firstRowFirstColumn="0" w:firstRowLastColumn="0" w:lastRowFirstColumn="0" w:lastRowLastColumn="0"/>
-              <w:rPr>
-                <w:rFonts w:ascii="Times New Roman" w:hAnsi="Times New Roman" w:cs="Times New Roman"/>
-              </w:rPr>
-            </w:pPr>
-          </w:p>
-        </w:tc>
-      </w:tr>
-      <w:tr>
-        <w:trPr>
-          <w:cnfStyle w:val="000000100000" w:firstRow="0" w:lastRow="0" w:firstColumn="0" w:lastColumn="0" w:oddVBand="0" w:evenVBand="0" w:oddHBand="1" w:evenHBand="0" w:firstRowFirstColumn="0" w:firstRowLastColumn="0" w:lastRowFirstColumn="0" w:lastRowLastColumn="0"/>
-        </w:trPr>
-        <w:tc>
-          <w:tcPr>
-            <w:cnfStyle w:val="001000000000" w:firstRow="0" w:lastRow="0" w:firstColumn="1" w:lastColumn="0" w:oddVBand="0" w:evenVBand="0" w:oddHBand="0" w:evenHBand="0" w:firstRowFirstColumn="0" w:firstRowLastColumn="0" w:lastRowFirstColumn="0" w:lastRowLastColumn="0"/>
-            <w:tcW w:w="1458" w:type="dxa"/>
-            <w:tcBorders>
-              <w:right w:val="single" w:sz="4" w:space="0" w:color="auto"/>
-            </w:tcBorders>
-          </w:tcPr>
-          <w:p>
-            <w:pPr>
-              <w:pStyle w:val="ListParagraph"/>
-              <w:numPr>
-                <w:ilvl w:val="0"/>
-                <w:numId w:val="20"/>
-              </w:numPr>
-              <w:ind w:hanging="1080"/>
-            </w:pPr>
-          </w:p>
-        </w:tc>
-        <w:tc>
-          <w:tcPr>
-            <w:tcW w:w="2160" w:type="dxa"/>
-            <w:vMerge/>
-            <w:tcBorders>
-              <w:left w:val="single" w:sz="4" w:space="0" w:color="auto"/>
-              <w:right w:val="single" w:sz="4" w:space="0" w:color="auto"/>
-            </w:tcBorders>
-          </w:tcPr>
-          <w:p>
-            <w:pPr>
-              <w:cnfStyle w:val="000000100000" w:firstRow="0" w:lastRow="0" w:firstColumn="0" w:lastColumn="0" w:oddVBand="0" w:evenVBand="0" w:oddHBand="1" w:evenHBand="0" w:firstRowFirstColumn="0" w:firstRowLastColumn="0" w:lastRowFirstColumn="0" w:lastRowLastColumn="0"/>
-              <w:rPr>
-                <w:rFonts w:ascii="Times New Roman" w:hAnsi="Times New Roman" w:cs="Times New Roman"/>
-              </w:rPr>
-            </w:pPr>
-          </w:p>
-        </w:tc>
-        <w:tc>
-          <w:tcPr>
-            <w:tcW w:w="2880" w:type="dxa"/>
-            <w:tcBorders>
-              <w:left w:val="single" w:sz="4" w:space="0" w:color="auto"/>
-              <w:right w:val="single" w:sz="4" w:space="0" w:color="auto"/>
-            </w:tcBorders>
-          </w:tcPr>
-          <w:p>
-            <w:pPr>
-              <w:cnfStyle w:val="000000100000" w:firstRow="0" w:lastRow="0" w:firstColumn="0" w:lastColumn="0" w:oddVBand="0" w:evenVBand="0" w:oddHBand="1" w:evenHBand="0" w:firstRowFirstColumn="0" w:firstRowLastColumn="0" w:lastRowFirstColumn="0" w:lastRowLastColumn="0"/>
-              <w:rPr>
-                <w:rFonts w:ascii="Times New Roman" w:hAnsi="Times New Roman" w:cs="Times New Roman"/>
-                <w:color w:val="000000"/>
-              </w:rPr>
-            </w:pPr>
-            <w:r>
-              <w:rPr>
-                <w:rFonts w:ascii="Times New Roman" w:hAnsi="Times New Roman" w:cs="Times New Roman"/>
-                <w:color w:val="000000"/>
-              </w:rPr>
-              <w:t>View message</w:t>
-            </w:r>
-          </w:p>
-        </w:tc>
-        <w:tc>
-          <w:tcPr>
-            <w:tcW w:w="2025" w:type="dxa"/>
-            <w:tcBorders>
-              <w:left w:val="single" w:sz="4" w:space="0" w:color="auto"/>
-            </w:tcBorders>
-          </w:tcPr>
-          <w:p>
-            <w:pPr>
-              <w:cnfStyle w:val="000000100000" w:firstRow="0" w:lastRow="0" w:firstColumn="0" w:lastColumn="0" w:oddVBand="0" w:evenVBand="0" w:oddHBand="1" w:evenHBand="0" w:firstRowFirstColumn="0" w:firstRowLastColumn="0" w:lastRowFirstColumn="0" w:lastRowLastColumn="0"/>
-              <w:rPr>
-                <w:rFonts w:ascii="Times New Roman" w:hAnsi="Times New Roman" w:cs="Times New Roman"/>
-              </w:rPr>
-            </w:pPr>
-          </w:p>
-        </w:tc>
-      </w:tr>
-      <w:tr>
-        <w:trPr>
-          <w:cnfStyle w:val="000000010000" w:firstRow="0" w:lastRow="0" w:firstColumn="0" w:lastColumn="0" w:oddVBand="0" w:evenVBand="0" w:oddHBand="0" w:evenHBand="1" w:firstRowFirstColumn="0" w:firstRowLastColumn="0" w:lastRowFirstColumn="0" w:lastRowLastColumn="0"/>
-        </w:trPr>
-        <w:tc>
-          <w:tcPr>
-            <w:cnfStyle w:val="001000000000" w:firstRow="0" w:lastRow="0" w:firstColumn="1" w:lastColumn="0" w:oddVBand="0" w:evenVBand="0" w:oddHBand="0" w:evenHBand="0" w:firstRowFirstColumn="0" w:firstRowLastColumn="0" w:lastRowFirstColumn="0" w:lastRowLastColumn="0"/>
-            <w:tcW w:w="1458" w:type="dxa"/>
-            <w:tcBorders>
-              <w:right w:val="single" w:sz="4" w:space="0" w:color="auto"/>
-            </w:tcBorders>
-          </w:tcPr>
-          <w:p>
-            <w:pPr>
-              <w:pStyle w:val="ListParagraph"/>
-              <w:numPr>
-                <w:ilvl w:val="0"/>
-                <w:numId w:val="20"/>
-              </w:numPr>
-              <w:ind w:hanging="1080"/>
-            </w:pPr>
-          </w:p>
-        </w:tc>
-        <w:tc>
-          <w:tcPr>
-            <w:tcW w:w="2160" w:type="dxa"/>
-            <w:vMerge/>
-            <w:tcBorders>
-              <w:left w:val="single" w:sz="4" w:space="0" w:color="auto"/>
-              <w:right w:val="single" w:sz="4" w:space="0" w:color="auto"/>
-            </w:tcBorders>
-          </w:tcPr>
-          <w:p>
-            <w:pPr>
-              <w:cnfStyle w:val="000000010000" w:firstRow="0" w:lastRow="0" w:firstColumn="0" w:lastColumn="0" w:oddVBand="0" w:evenVBand="0" w:oddHBand="0" w:evenHBand="1" w:firstRowFirstColumn="0" w:firstRowLastColumn="0" w:lastRowFirstColumn="0" w:lastRowLastColumn="0"/>
-              <w:rPr>
-                <w:rFonts w:ascii="Times New Roman" w:hAnsi="Times New Roman" w:cs="Times New Roman"/>
-              </w:rPr>
-            </w:pPr>
-          </w:p>
-        </w:tc>
-        <w:tc>
-          <w:tcPr>
-            <w:tcW w:w="2880" w:type="dxa"/>
-            <w:tcBorders>
-              <w:left w:val="single" w:sz="4" w:space="0" w:color="auto"/>
-              <w:right w:val="single" w:sz="4" w:space="0" w:color="auto"/>
-            </w:tcBorders>
-          </w:tcPr>
-          <w:p>
-            <w:pPr>
-              <w:cnfStyle w:val="000000010000" w:firstRow="0" w:lastRow="0" w:firstColumn="0" w:lastColumn="0" w:oddVBand="0" w:evenVBand="0" w:oddHBand="0" w:evenHBand="1" w:firstRowFirstColumn="0" w:firstRowLastColumn="0" w:lastRowFirstColumn="0" w:lastRowLastColumn="0"/>
-              <w:rPr>
-                <w:rFonts w:ascii="Times New Roman" w:hAnsi="Times New Roman" w:cs="Times New Roman"/>
-                <w:color w:val="000000"/>
-              </w:rPr>
-            </w:pPr>
-            <w:r>
-              <w:rPr>
-                <w:rFonts w:ascii="Times New Roman" w:hAnsi="Times New Roman" w:cs="Times New Roman"/>
-                <w:color w:val="000000"/>
-              </w:rPr>
-              <w:t>Delete message</w:t>
             </w:r>
           </w:p>
         </w:tc>
@@ -15962,8 +15915,8 @@
           <w:szCs w:val="28"/>
         </w:rPr>
       </w:pPr>
-      <w:bookmarkStart w:id="25" w:name="_Toc422958002"/>
-      <w:bookmarkStart w:id="26" w:name="_Toc432812296"/>
+      <w:bookmarkStart w:id="24" w:name="_Toc422958002"/>
+      <w:bookmarkStart w:id="25" w:name="_Toc432812296"/>
       <w:r>
         <w:rPr>
           <w:rFonts w:ascii="Times New Roman" w:hAnsi="Times New Roman" w:cs="Times New Roman"/>
@@ -15972,8 +15925,8 @@
         </w:rPr>
         <w:t>Acceptance Test Criteria</w:t>
       </w:r>
+      <w:bookmarkEnd w:id="24"/>
       <w:bookmarkEnd w:id="25"/>
-      <w:bookmarkEnd w:id="26"/>
     </w:p>
     <w:p>
       <w:pPr>
@@ -16357,7 +16310,6 @@
           <w:bdr w:val="none" w:sz="0" w:space="0" w:color="auto" w:frame="1"/>
           <w:shd w:val="clear" w:color="auto" w:fill="FFFFFF"/>
         </w:rPr>
-        <w:lastRenderedPageBreak/>
         <w:t xml:space="preserve">Number of </w:t>
       </w:r>
       <w:r>
@@ -16453,6 +16405,7 @@
         <w:rPr>
           <w:rFonts w:ascii="Times New Roman" w:hAnsi="Times New Roman" w:cs="Times New Roman"/>
         </w:rPr>
+        <w:lastRenderedPageBreak/>
         <w:t>Criteria for Acceptance test:</w:t>
       </w:r>
     </w:p>
@@ -16570,19 +16523,7 @@
         <w:rPr>
           <w:rFonts w:ascii="Times New Roman" w:hAnsi="Times New Roman" w:cs="Times New Roman"/>
         </w:rPr>
-        <w:t xml:space="preserve">Over than </w:t>
-      </w:r>
-      <w:r>
-        <w:rPr>
-          <w:rFonts w:ascii="Times New Roman" w:hAnsi="Times New Roman" w:cs="Times New Roman"/>
-        </w:rPr>
-        <w:t>4</w:t>
-      </w:r>
-      <w:r>
-        <w:rPr>
-          <w:rFonts w:ascii="Times New Roman" w:hAnsi="Times New Roman" w:cs="Times New Roman"/>
-        </w:rPr>
-        <w:t>000</w:t>
+        <w:t>Too much</w:t>
       </w:r>
       <w:r>
         <w:rPr>
@@ -16772,6 +16713,25 @@
           <w:szCs w:val="28"/>
         </w:rPr>
       </w:pPr>
+    </w:p>
+    <w:p>
+      <w:pPr>
+        <w:rPr>
+          <w:rFonts w:ascii="Times New Roman" w:eastAsiaTheme="majorEastAsia" w:hAnsi="Times New Roman" w:cs="Times New Roman"/>
+          <w:color w:val="365F91" w:themeColor="accent1" w:themeShade="BF"/>
+          <w:sz w:val="28"/>
+          <w:szCs w:val="28"/>
+        </w:rPr>
+      </w:pPr>
+      <w:r>
+        <w:rPr>
+          <w:rFonts w:ascii="Times New Roman" w:eastAsiaTheme="majorEastAsia" w:hAnsi="Times New Roman" w:cs="Times New Roman"/>
+          <w:color w:val="365F91" w:themeColor="accent1" w:themeShade="BF"/>
+          <w:sz w:val="28"/>
+          <w:szCs w:val="28"/>
+        </w:rPr>
+        <w:br w:type="page"/>
+      </w:r>
     </w:p>
     <w:p>
       <w:pPr>
@@ -16801,8 +16761,8 @@
           <w:szCs w:val="28"/>
         </w:rPr>
       </w:pPr>
-      <w:bookmarkStart w:id="27" w:name="_Toc422958003"/>
-      <w:bookmarkStart w:id="28" w:name="_Toc432812297"/>
+      <w:bookmarkStart w:id="26" w:name="_Toc422958003"/>
+      <w:bookmarkStart w:id="27" w:name="_Toc432812297"/>
       <w:r>
         <w:rPr>
           <w:rFonts w:ascii="Times New Roman" w:hAnsi="Times New Roman" w:cs="Times New Roman"/>
@@ -16812,8 +16772,8 @@
         </w:rPr>
         <w:t>TEST STRATEGY</w:t>
       </w:r>
+      <w:bookmarkEnd w:id="26"/>
       <w:bookmarkEnd w:id="27"/>
-      <w:bookmarkEnd w:id="28"/>
     </w:p>
     <w:p>
       <w:pPr>
@@ -16830,8 +16790,8 @@
           <w:szCs w:val="28"/>
         </w:rPr>
       </w:pPr>
-      <w:bookmarkStart w:id="29" w:name="_Toc422958004"/>
-      <w:bookmarkStart w:id="30" w:name="_Toc432812298"/>
+      <w:bookmarkStart w:id="28" w:name="_Toc422958004"/>
+      <w:bookmarkStart w:id="29" w:name="_Toc432812298"/>
       <w:r>
         <w:rPr>
           <w:rFonts w:ascii="Times New Roman" w:hAnsi="Times New Roman" w:cs="Times New Roman"/>
@@ -16840,8 +16800,8 @@
         </w:rPr>
         <w:t>Test type</w:t>
       </w:r>
+      <w:bookmarkEnd w:id="28"/>
       <w:bookmarkEnd w:id="29"/>
-      <w:bookmarkEnd w:id="30"/>
     </w:p>
     <w:p>
       <w:pPr>
@@ -16857,8 +16817,8 @@
           <w:szCs w:val="28"/>
         </w:rPr>
       </w:pPr>
-      <w:bookmarkStart w:id="31" w:name="_Toc422958005"/>
-      <w:bookmarkStart w:id="32" w:name="_Toc432812299"/>
+      <w:bookmarkStart w:id="30" w:name="_Toc422958005"/>
+      <w:bookmarkStart w:id="31" w:name="_Toc432812299"/>
       <w:r>
         <w:rPr>
           <w:rFonts w:cs="Times New Roman"/>
@@ -16866,8 +16826,8 @@
         </w:rPr>
         <w:t>Function Testing</w:t>
       </w:r>
+      <w:bookmarkEnd w:id="30"/>
       <w:bookmarkEnd w:id="31"/>
-      <w:bookmarkEnd w:id="32"/>
     </w:p>
     <w:p>
       <w:pPr>
@@ -16906,7 +16866,6 @@
         <w:rPr>
           <w:rFonts w:ascii="Times New Roman" w:hAnsi="Times New Roman" w:cs="Times New Roman"/>
         </w:rPr>
-        <w:lastRenderedPageBreak/>
         <w:t>Functions are tested by feeding them input and examining the output. Functional testing ensure that the requirements are properly satisfied by the website. This type of testing is not concerned with how processing occurs, but rather, with the results of processing.</w:t>
       </w:r>
     </w:p>
@@ -17366,17 +17325,18 @@
           <w:szCs w:val="28"/>
         </w:rPr>
       </w:pPr>
-      <w:bookmarkStart w:id="33" w:name="_Toc422958006"/>
-      <w:bookmarkStart w:id="34" w:name="_Toc432812300"/>
+      <w:bookmarkStart w:id="32" w:name="_Toc422958006"/>
+      <w:bookmarkStart w:id="33" w:name="_Toc432812300"/>
       <w:r>
         <w:rPr>
           <w:rFonts w:cs="Times New Roman"/>
           <w:szCs w:val="28"/>
         </w:rPr>
+        <w:lastRenderedPageBreak/>
         <w:t>User Interface Testing</w:t>
       </w:r>
+      <w:bookmarkEnd w:id="32"/>
       <w:bookmarkEnd w:id="33"/>
-      <w:bookmarkEnd w:id="34"/>
     </w:p>
     <w:p>
       <w:pPr>
@@ -17526,14 +17486,7 @@
               <w:rPr>
                 <w:rFonts w:ascii="Times New Roman" w:hAnsi="Times New Roman" w:cs="Times New Roman"/>
               </w:rPr>
-              <w:t xml:space="preserve">- Window objects and characteristics, such as menus, size, </w:t>
-            </w:r>
-            <w:r>
-              <w:rPr>
-                <w:rFonts w:ascii="Times New Roman" w:hAnsi="Times New Roman" w:cs="Times New Roman"/>
-              </w:rPr>
-              <w:lastRenderedPageBreak/>
-              <w:t xml:space="preserve">position, state, and focus conform to standards. </w:t>
+              <w:t xml:space="preserve">- Window objects and characteristics, such as menus, size, position, state, and focus conform to standards. </w:t>
             </w:r>
           </w:p>
         </w:tc>
@@ -17558,7 +17511,6 @@
                 <w:rFonts w:ascii="Times New Roman" w:hAnsi="Times New Roman" w:cs="Times New Roman"/>
                 <w:b/>
               </w:rPr>
-              <w:lastRenderedPageBreak/>
               <w:t>Technique:</w:t>
             </w:r>
           </w:p>
@@ -17716,8 +17668,8 @@
           <w:szCs w:val="28"/>
         </w:rPr>
       </w:pPr>
-      <w:bookmarkStart w:id="35" w:name="_Toc422958007"/>
-      <w:bookmarkStart w:id="36" w:name="_Toc432812301"/>
+      <w:bookmarkStart w:id="34" w:name="_Toc422958007"/>
+      <w:bookmarkStart w:id="35" w:name="_Toc432812301"/>
       <w:r>
         <w:rPr>
           <w:rFonts w:cs="Times New Roman"/>
@@ -17725,8 +17677,8 @@
         </w:rPr>
         <w:t>Data and Database Integrity Testing</w:t>
       </w:r>
+      <w:bookmarkEnd w:id="34"/>
       <w:bookmarkEnd w:id="35"/>
-      <w:bookmarkEnd w:id="36"/>
     </w:p>
     <w:p>
       <w:pPr>
@@ -17892,7 +17844,15 @@
                 <w:rFonts w:ascii="Times New Roman" w:hAnsi="Times New Roman" w:cs="Times New Roman"/>
                 <w:b/>
               </w:rPr>
-              <w:t>Completion Criteria:</w:t>
+              <w:t xml:space="preserve">Completion </w:t>
+            </w:r>
+            <w:r>
+              <w:rPr>
+                <w:rFonts w:ascii="Times New Roman" w:hAnsi="Times New Roman" w:cs="Times New Roman"/>
+                <w:b/>
+              </w:rPr>
+              <w:lastRenderedPageBreak/>
+              <w:t>Criteria:</w:t>
             </w:r>
           </w:p>
         </w:tc>
@@ -17912,7 +17872,15 @@
               <w:rPr>
                 <w:rFonts w:ascii="Times New Roman" w:hAnsi="Times New Roman" w:cs="Times New Roman"/>
               </w:rPr>
-              <w:t xml:space="preserve">All database access methods and processes function as designed and without any data corruption. </w:t>
+              <w:lastRenderedPageBreak/>
+              <w:t xml:space="preserve">All database access methods and processes function as designed and </w:t>
+            </w:r>
+            <w:r>
+              <w:rPr>
+                <w:rFonts w:ascii="Times New Roman" w:hAnsi="Times New Roman" w:cs="Times New Roman"/>
+              </w:rPr>
+              <w:lastRenderedPageBreak/>
+              <w:t xml:space="preserve">without any data corruption. </w:t>
             </w:r>
           </w:p>
         </w:tc>
@@ -18032,8 +18000,10 @@
           <w:szCs w:val="28"/>
         </w:rPr>
       </w:pPr>
-      <w:bookmarkStart w:id="37" w:name="_Toc422958008"/>
-      <w:bookmarkStart w:id="38" w:name="_Toc432812302"/>
+      <w:bookmarkStart w:id="36" w:name="_Toc422958008"/>
+      <w:bookmarkStart w:id="37" w:name="_Toc432812302"/>
+      <w:bookmarkStart w:id="38" w:name="_GoBack"/>
+      <w:bookmarkEnd w:id="38"/>
       <w:r>
         <w:rPr>
           <w:rFonts w:ascii="Times New Roman" w:hAnsi="Times New Roman" w:cs="Times New Roman"/>
@@ -18042,8 +18012,8 @@
         </w:rPr>
         <w:t>Test stages</w:t>
       </w:r>
+      <w:bookmarkEnd w:id="36"/>
       <w:bookmarkEnd w:id="37"/>
-      <w:bookmarkEnd w:id="38"/>
     </w:p>
     <w:p>
       <w:pPr>
@@ -18109,7 +18079,6 @@
                 <w:rFonts w:ascii="Times New Roman" w:hAnsi="Times New Roman" w:cs="Times New Roman"/>
                 <w:b/>
               </w:rPr>
-              <w:lastRenderedPageBreak/>
               <w:t>Type of Tests</w:t>
             </w:r>
           </w:p>
@@ -18625,12 +18594,14 @@
                 <w:rFonts w:ascii="Times New Roman" w:hAnsi="Times New Roman" w:cs="Times New Roman"/>
               </w:rPr>
             </w:pPr>
+            <w:proofErr w:type="spellStart"/>
             <w:r>
               <w:rPr>
                 <w:rFonts w:ascii="Times New Roman" w:hAnsi="Times New Roman" w:cs="Times New Roman"/>
               </w:rPr>
               <w:t>DuyTN</w:t>
             </w:r>
+            <w:proofErr w:type="spellEnd"/>
           </w:p>
         </w:tc>
         <w:tc>
@@ -18759,12 +18730,14 @@
                 <w:rFonts w:ascii="Times New Roman" w:hAnsi="Times New Roman" w:cs="Times New Roman"/>
               </w:rPr>
             </w:pPr>
+            <w:proofErr w:type="spellStart"/>
             <w:r>
               <w:rPr>
                 <w:rFonts w:ascii="Times New Roman" w:hAnsi="Times New Roman" w:cs="Times New Roman"/>
               </w:rPr>
               <w:t>NghiaDT</w:t>
             </w:r>
+            <w:proofErr w:type="spellEnd"/>
           </w:p>
         </w:tc>
         <w:tc>
@@ -18905,34 +18878,6 @@
     <w:p>
       <w:pPr>
         <w:spacing w:line="360" w:lineRule="auto"/>
-        <w:jc w:val="center"/>
-        <w:rPr>
-          <w:rFonts w:ascii="Times New Roman" w:hAnsi="Times New Roman" w:cs="Times New Roman"/>
-        </w:rPr>
-      </w:pPr>
-    </w:p>
-    <w:p>
-      <w:pPr>
-        <w:spacing w:line="360" w:lineRule="auto"/>
-        <w:jc w:val="center"/>
-        <w:rPr>
-          <w:rFonts w:ascii="Times New Roman" w:hAnsi="Times New Roman" w:cs="Times New Roman"/>
-        </w:rPr>
-      </w:pPr>
-    </w:p>
-    <w:p>
-      <w:pPr>
-        <w:spacing w:line="360" w:lineRule="auto"/>
-        <w:jc w:val="center"/>
-        <w:rPr>
-          <w:rFonts w:ascii="Times New Roman" w:hAnsi="Times New Roman" w:cs="Times New Roman"/>
-        </w:rPr>
-      </w:pPr>
-    </w:p>
-    <w:p>
-      <w:pPr>
-        <w:spacing w:line="360" w:lineRule="auto"/>
-        <w:jc w:val="center"/>
         <w:rPr>
           <w:rFonts w:ascii="Times New Roman" w:hAnsi="Times New Roman" w:cs="Times New Roman"/>
         </w:rPr>
@@ -18961,6 +18906,7 @@
           <w:sz w:val="28"/>
           <w:szCs w:val="28"/>
         </w:rPr>
+        <w:lastRenderedPageBreak/>
         <w:t>TEST ENVIRONMENT</w:t>
       </w:r>
       <w:bookmarkEnd w:id="43"/>
@@ -19192,7 +19138,6 @@
           <w:rFonts w:ascii="Times New Roman" w:hAnsi="Times New Roman" w:cs="Times New Roman"/>
           <w:b/>
         </w:rPr>
-        <w:lastRenderedPageBreak/>
         <w:t xml:space="preserve">Table 5-1: </w:t>
       </w:r>
       <w:r>
@@ -19637,13 +19582,7 @@
               <w:rPr>
                 <w:rFonts w:ascii="Times New Roman" w:hAnsi="Times New Roman" w:cs="Times New Roman"/>
               </w:rPr>
-              <w:t>40</w:t>
-            </w:r>
-            <w:r>
-              <w:rPr>
-                <w:rFonts w:ascii="Times New Roman" w:hAnsi="Times New Roman" w:cs="Times New Roman"/>
-              </w:rPr>
-              <w:t>.0</w:t>
+              <w:t>53</w:t>
             </w:r>
           </w:p>
         </w:tc>
@@ -19710,6 +19649,12 @@
                 <w:rFonts w:ascii="Times New Roman" w:hAnsi="Times New Roman" w:cs="Times New Roman"/>
               </w:rPr>
               <w:t xml:space="preserve">Firefox </w:t>
+            </w:r>
+            <w:r>
+              <w:rPr>
+                <w:rFonts w:ascii="Times New Roman" w:hAnsi="Times New Roman" w:cs="Times New Roman"/>
+              </w:rPr>
+              <w:t>50</w:t>
             </w:r>
           </w:p>
         </w:tc>
@@ -19918,6 +19863,7 @@
                 <w:rFonts w:ascii="Times New Roman" w:hAnsi="Times New Roman" w:cs="Times New Roman"/>
               </w:rPr>
             </w:pPr>
+            <w:proofErr w:type="spellStart"/>
             <w:r>
               <w:rPr>
                 <w:rFonts w:ascii="Times New Roman" w:hAnsi="Times New Roman" w:cs="Times New Roman"/>
@@ -19928,7 +19874,14 @@
               <w:rPr>
                 <w:rFonts w:ascii="Times New Roman" w:hAnsi="Times New Roman" w:cs="Times New Roman"/>
               </w:rPr>
-              <w:t>_Defect Log Management_v1.0_EN</w:t>
+              <w:t>_Defect</w:t>
+            </w:r>
+            <w:proofErr w:type="spellEnd"/>
+            <w:r>
+              <w:rPr>
+                <w:rFonts w:ascii="Times New Roman" w:hAnsi="Times New Roman" w:cs="Times New Roman"/>
+              </w:rPr>
+              <w:t xml:space="preserve"> Log Management_v1.0_EN</w:t>
             </w:r>
           </w:p>
         </w:tc>
@@ -20154,18 +20107,6 @@
         </w:rPr>
         <w:t>Infrastructure</w:t>
       </w:r>
-    </w:p>
-    <w:p>
-      <w:pPr>
-        <w:tabs>
-          <w:tab w:val="left" w:pos="3614"/>
-        </w:tabs>
-        <w:spacing w:line="360" w:lineRule="auto"/>
-        <w:jc w:val="center"/>
-        <w:rPr>
-          <w:rFonts w:ascii="Times New Roman" w:hAnsi="Times New Roman" w:cs="Times New Roman"/>
-        </w:rPr>
-      </w:pPr>
     </w:p>
     <w:p>
       <w:pPr>
@@ -20239,6 +20180,7 @@
           <w:sz w:val="28"/>
           <w:szCs w:val="28"/>
         </w:rPr>
+        <w:lastRenderedPageBreak/>
         <w:t>TEST MILESTONES</w:t>
       </w:r>
       <w:bookmarkEnd w:id="51"/>
@@ -20626,7 +20568,6 @@
               <w:rPr>
                 <w:rFonts w:ascii="Times New Roman" w:hAnsi="Times New Roman" w:cs="Times New Roman"/>
               </w:rPr>
-              <w:lastRenderedPageBreak/>
               <w:t xml:space="preserve">Review &amp; Update </w:t>
             </w:r>
             <w:r>
@@ -22180,7 +22121,7 @@
           <w:rPr>
             <w:noProof/>
           </w:rPr>
-          <w:t>5</w:t>
+          <w:t>14</w:t>
         </w:r>
         <w:r>
           <w:rPr>
@@ -22235,6 +22176,7 @@
         <w:szCs w:val="24"/>
       </w:rPr>
     </w:pPr>
+    <w:proofErr w:type="spellStart"/>
     <w:r>
       <w:rPr>
         <w:rFonts w:ascii="Times New Roman" w:hAnsi="Times New Roman" w:cs="Times New Roman"/>
@@ -22257,7 +22199,16 @@
         <w:sz w:val="24"/>
         <w:szCs w:val="24"/>
       </w:rPr>
-      <w:t>Test Plan</w:t>
+      <w:t>Test</w:t>
+    </w:r>
+    <w:proofErr w:type="spellEnd"/>
+    <w:r>
+      <w:rPr>
+        <w:rFonts w:ascii="Times New Roman" w:hAnsi="Times New Roman" w:cs="Times New Roman"/>
+        <w:sz w:val="24"/>
+        <w:szCs w:val="24"/>
+      </w:rPr>
+      <w:t xml:space="preserve"> Plan</w:t>
     </w:r>
     <w:r>
       <w:rPr>
@@ -27982,7 +27933,7 @@
 </file>
 
 <file path=customXml/itemProps1.xml><?xml version="1.0" encoding="utf-8"?>
-<ds:datastoreItem xmlns:ds="http://schemas.openxmlformats.org/officeDocument/2006/customXml" ds:itemID="{383FEAD5-8250-44DA-B1B8-E67432B1544F}">
+<ds:datastoreItem xmlns:ds="http://schemas.openxmlformats.org/officeDocument/2006/customXml" ds:itemID="{3B86E237-C642-4DBE-B911-8B1DAFA5B4C7}">
   <ds:schemaRefs>
     <ds:schemaRef ds:uri="http://schemas.openxmlformats.org/officeDocument/2006/bibliography"/>
   </ds:schemaRefs>

--- a/WIP/Documents/Report 3/WS_Test Plan_v1.0_EN .docx
+++ b/WIP/Documents/Report 3/WS_Test Plan_v1.0_EN .docx
@@ -108,7 +108,6 @@
               <w:szCs w:val="56"/>
             </w:rPr>
           </w:pPr>
-          <w:proofErr w:type="spellStart"/>
           <w:r>
             <w:rPr>
               <w:rFonts w:ascii="Times New Roman" w:hAnsi="Times New Roman" w:cs="Times New Roman"/>
@@ -118,7 +117,6 @@
             </w:rPr>
             <w:t>WingS</w:t>
           </w:r>
-          <w:proofErr w:type="spellEnd"/>
         </w:p>
         <w:p>
           <w:pPr>
@@ -234,7 +232,6 @@
                     <w:b/>
                   </w:rPr>
                 </w:pPr>
-                <w:proofErr w:type="spellStart"/>
                 <w:r>
                   <w:rPr>
                     <w:rFonts w:ascii="Times New Roman" w:hAnsi="Times New Roman"/>
@@ -242,7 +239,6 @@
                   </w:rPr>
                   <w:t>WingS</w:t>
                 </w:r>
-                <w:proofErr w:type="spellEnd"/>
               </w:p>
             </w:tc>
           </w:tr>
@@ -303,47 +299,13 @@
                     <w:color w:val="000000"/>
                   </w:rPr>
                 </w:pPr>
-                <w:proofErr w:type="spellStart"/>
                 <w:r>
                   <w:rPr>
                     <w:rFonts w:ascii="Times New Roman" w:hAnsi="Times New Roman"/>
                     <w:color w:val="000000"/>
                   </w:rPr>
-                  <w:t>Đào</w:t>
+                  <w:t>Đào Trọng Nghĩa</w:t>
                 </w:r>
-                <w:proofErr w:type="spellEnd"/>
-                <w:r>
-                  <w:rPr>
-                    <w:rFonts w:ascii="Times New Roman" w:hAnsi="Times New Roman"/>
-                    <w:color w:val="000000"/>
-                  </w:rPr>
-                  <w:t xml:space="preserve"> </w:t>
-                </w:r>
-                <w:proofErr w:type="spellStart"/>
-                <w:r>
-                  <w:rPr>
-                    <w:rFonts w:ascii="Times New Roman" w:hAnsi="Times New Roman"/>
-                    <w:color w:val="000000"/>
-                  </w:rPr>
-                  <w:t>Trọng</w:t>
-                </w:r>
-                <w:proofErr w:type="spellEnd"/>
-                <w:r>
-                  <w:rPr>
-                    <w:rFonts w:ascii="Times New Roman" w:hAnsi="Times New Roman"/>
-                    <w:color w:val="000000"/>
-                  </w:rPr>
-                  <w:t xml:space="preserve"> </w:t>
-                </w:r>
-                <w:proofErr w:type="spellStart"/>
-                <w:r>
-                  <w:rPr>
-                    <w:rFonts w:ascii="Times New Roman" w:hAnsi="Times New Roman"/>
-                    <w:color w:val="000000"/>
-                  </w:rPr>
-                  <w:t>Nghĩa</w:t>
-                </w:r>
-                <w:proofErr w:type="spellEnd"/>
               </w:p>
             </w:tc>
             <w:tc>
@@ -430,47 +392,13 @@
                     <w:color w:val="000000"/>
                   </w:rPr>
                 </w:pPr>
-                <w:proofErr w:type="spellStart"/>
                 <w:r>
                   <w:rPr>
                     <w:rFonts w:ascii="Times New Roman" w:hAnsi="Times New Roman"/>
                     <w:color w:val="000000"/>
                   </w:rPr>
-                  <w:t>Lê</w:t>
+                  <w:t>Lê Hồng Nhiên</w:t>
                 </w:r>
-                <w:proofErr w:type="spellEnd"/>
-                <w:r>
-                  <w:rPr>
-                    <w:rFonts w:ascii="Times New Roman" w:hAnsi="Times New Roman"/>
-                    <w:color w:val="000000"/>
-                  </w:rPr>
-                  <w:t xml:space="preserve"> </w:t>
-                </w:r>
-                <w:proofErr w:type="spellStart"/>
-                <w:r>
-                  <w:rPr>
-                    <w:rFonts w:ascii="Times New Roman" w:hAnsi="Times New Roman"/>
-                    <w:color w:val="000000"/>
-                  </w:rPr>
-                  <w:t>Hồng</w:t>
-                </w:r>
-                <w:proofErr w:type="spellEnd"/>
-                <w:r>
-                  <w:rPr>
-                    <w:rFonts w:ascii="Times New Roman" w:hAnsi="Times New Roman"/>
-                    <w:color w:val="000000"/>
-                  </w:rPr>
-                  <w:t xml:space="preserve"> </w:t>
-                </w:r>
-                <w:proofErr w:type="spellStart"/>
-                <w:r>
-                  <w:rPr>
-                    <w:rFonts w:ascii="Times New Roman" w:hAnsi="Times New Roman"/>
-                    <w:color w:val="000000"/>
-                  </w:rPr>
-                  <w:t>Nhiên</w:t>
-                </w:r>
-                <w:proofErr w:type="spellEnd"/>
               </w:p>
             </w:tc>
             <w:tc>
@@ -557,37 +485,12 @@
                     <w:color w:val="000000"/>
                   </w:rPr>
                 </w:pPr>
-                <w:proofErr w:type="spellStart"/>
                 <w:r>
                   <w:rPr>
                     <w:rFonts w:ascii="Times New Roman" w:hAnsi="Times New Roman"/>
                     <w:color w:val="000000"/>
                   </w:rPr>
-                  <w:t>Tạ</w:t>
-                </w:r>
-                <w:proofErr w:type="spellEnd"/>
-                <w:r>
-                  <w:rPr>
-                    <w:rFonts w:ascii="Times New Roman" w:hAnsi="Times New Roman"/>
-                    <w:color w:val="000000"/>
-                  </w:rPr>
-                  <w:t xml:space="preserve"> </w:t>
-                </w:r>
-                <w:proofErr w:type="spellStart"/>
-                <w:r>
-                  <w:rPr>
-                    <w:rFonts w:ascii="Times New Roman" w:hAnsi="Times New Roman"/>
-                    <w:color w:val="000000"/>
-                  </w:rPr>
-                  <w:t>Ngọc</w:t>
-                </w:r>
-                <w:proofErr w:type="spellEnd"/>
-                <w:r>
-                  <w:rPr>
-                    <w:rFonts w:ascii="Times New Roman" w:hAnsi="Times New Roman"/>
-                    <w:color w:val="000000"/>
-                  </w:rPr>
-                  <w:t xml:space="preserve"> Duy</w:t>
+                  <w:t>Tạ Ngọc Duy</w:t>
                 </w:r>
               </w:p>
             </w:tc>
@@ -675,47 +578,13 @@
                     <w:color w:val="000000"/>
                   </w:rPr>
                 </w:pPr>
-                <w:proofErr w:type="spellStart"/>
                 <w:r>
                   <w:rPr>
                     <w:rFonts w:ascii="Times New Roman" w:hAnsi="Times New Roman"/>
                     <w:color w:val="000000"/>
                   </w:rPr>
-                  <w:t>Đỗ</w:t>
+                  <w:t>Đỗ Văn Tuấn</w:t>
                 </w:r>
-                <w:proofErr w:type="spellEnd"/>
-                <w:r>
-                  <w:rPr>
-                    <w:rFonts w:ascii="Times New Roman" w:hAnsi="Times New Roman"/>
-                    <w:color w:val="000000"/>
-                  </w:rPr>
-                  <w:t xml:space="preserve"> </w:t>
-                </w:r>
-                <w:proofErr w:type="spellStart"/>
-                <w:r>
-                  <w:rPr>
-                    <w:rFonts w:ascii="Times New Roman" w:hAnsi="Times New Roman"/>
-                    <w:color w:val="000000"/>
-                  </w:rPr>
-                  <w:t>Văn</w:t>
-                </w:r>
-                <w:proofErr w:type="spellEnd"/>
-                <w:r>
-                  <w:rPr>
-                    <w:rFonts w:ascii="Times New Roman" w:hAnsi="Times New Roman"/>
-                    <w:color w:val="000000"/>
-                  </w:rPr>
-                  <w:t xml:space="preserve"> </w:t>
-                </w:r>
-                <w:proofErr w:type="spellStart"/>
-                <w:r>
-                  <w:rPr>
-                    <w:rFonts w:ascii="Times New Roman" w:hAnsi="Times New Roman"/>
-                    <w:color w:val="000000"/>
-                  </w:rPr>
-                  <w:t>Tuấn</w:t>
-                </w:r>
-                <w:proofErr w:type="spellEnd"/>
               </w:p>
             </w:tc>
             <w:tc>
@@ -801,31 +670,13 @@
                     <w:color w:val="000000"/>
                   </w:rPr>
                 </w:pPr>
-                <w:proofErr w:type="spellStart"/>
                 <w:r>
                   <w:rPr>
                     <w:rFonts w:ascii="Times New Roman" w:hAnsi="Times New Roman"/>
                     <w:color w:val="000000"/>
                   </w:rPr>
-                  <w:t>Hoàng</w:t>
+                  <w:t>Hoàng Anh Tuấn</w:t>
                 </w:r>
-                <w:proofErr w:type="spellEnd"/>
-                <w:r>
-                  <w:rPr>
-                    <w:rFonts w:ascii="Times New Roman" w:hAnsi="Times New Roman"/>
-                    <w:color w:val="000000"/>
-                  </w:rPr>
-                  <w:t xml:space="preserve"> Anh </w:t>
-                </w:r>
-                <w:proofErr w:type="spellStart"/>
-                <w:r>
-                  <w:rPr>
-                    <w:rFonts w:ascii="Times New Roman" w:hAnsi="Times New Roman"/>
-                    <w:color w:val="000000"/>
-                  </w:rPr>
-                  <w:t>Tuấn</w:t>
-                </w:r>
-                <w:proofErr w:type="spellEnd"/>
               </w:p>
             </w:tc>
             <w:tc>
@@ -928,43 +779,7 @@
                     <w:bCs/>
                     <w:color w:val="000000"/>
                   </w:rPr>
-                  <w:t xml:space="preserve">Mr. </w:t>
-                </w:r>
-                <w:proofErr w:type="spellStart"/>
-                <w:r>
-                  <w:rPr>
-                    <w:rFonts w:ascii="Times New Roman" w:eastAsia="Times New Roman" w:hAnsi="Times New Roman"/>
-                    <w:bCs/>
-                    <w:color w:val="000000"/>
-                  </w:rPr>
-                  <w:t>Nguyễn</w:t>
-                </w:r>
-                <w:proofErr w:type="spellEnd"/>
-                <w:r>
-                  <w:rPr>
-                    <w:rFonts w:ascii="Times New Roman" w:eastAsia="Times New Roman" w:hAnsi="Times New Roman"/>
-                    <w:bCs/>
-                    <w:color w:val="000000"/>
-                  </w:rPr>
-                  <w:t xml:space="preserve"> </w:t>
-                </w:r>
-                <w:proofErr w:type="spellStart"/>
-                <w:r>
-                  <w:rPr>
-                    <w:rFonts w:ascii="Times New Roman" w:eastAsia="Times New Roman" w:hAnsi="Times New Roman"/>
-                    <w:bCs/>
-                    <w:color w:val="000000"/>
-                  </w:rPr>
-                  <w:t>Văn</w:t>
-                </w:r>
-                <w:proofErr w:type="spellEnd"/>
-                <w:r>
-                  <w:rPr>
-                    <w:rFonts w:ascii="Times New Roman" w:eastAsia="Times New Roman" w:hAnsi="Times New Roman"/>
-                    <w:bCs/>
-                    <w:color w:val="000000"/>
-                  </w:rPr>
-                  <w:t xml:space="preserve"> Sang</w:t>
+                  <w:t>Mr. Nguyễn Văn Sang</w:t>
                 </w:r>
               </w:p>
             </w:tc>
@@ -1233,33 +1048,11 @@
             </w:rPr>
             <w:tab/>
           </w:r>
-          <w:proofErr w:type="spellStart"/>
           <w:r>
             <w:rPr>
               <w:rFonts w:ascii="Times New Roman" w:hAnsi="Times New Roman" w:cs="Times New Roman"/>
             </w:rPr>
-            <w:t>Tạ</w:t>
-          </w:r>
-          <w:proofErr w:type="spellEnd"/>
-          <w:r>
-            <w:rPr>
-              <w:rFonts w:ascii="Times New Roman" w:hAnsi="Times New Roman" w:cs="Times New Roman"/>
-            </w:rPr>
-            <w:t xml:space="preserve"> </w:t>
-          </w:r>
-          <w:proofErr w:type="spellStart"/>
-          <w:r>
-            <w:rPr>
-              <w:rFonts w:ascii="Times New Roman" w:hAnsi="Times New Roman" w:cs="Times New Roman"/>
-            </w:rPr>
-            <w:t>Ngọc</w:t>
-          </w:r>
-          <w:proofErr w:type="spellEnd"/>
-          <w:r>
-            <w:rPr>
-              <w:rFonts w:ascii="Times New Roman" w:hAnsi="Times New Roman" w:cs="Times New Roman"/>
-            </w:rPr>
-            <w:t xml:space="preserve"> Duy</w:t>
+            <w:t>Tạ Ngọc Duy</w:t>
           </w:r>
           <w:r>
             <w:rPr>
@@ -1344,42 +1137,12 @@
             </w:rPr>
             <w:tab/>
           </w:r>
-          <w:proofErr w:type="spellStart"/>
           <w:r>
             <w:rPr>
               <w:rFonts w:ascii="Times New Roman" w:hAnsi="Times New Roman" w:cs="Times New Roman"/>
             </w:rPr>
-            <w:t>Đào</w:t>
+            <w:t>Đào Trọng Nghĩa</w:t>
           </w:r>
-          <w:proofErr w:type="spellEnd"/>
-          <w:r>
-            <w:rPr>
-              <w:rFonts w:ascii="Times New Roman" w:hAnsi="Times New Roman" w:cs="Times New Roman"/>
-            </w:rPr>
-            <w:t xml:space="preserve"> </w:t>
-          </w:r>
-          <w:proofErr w:type="spellStart"/>
-          <w:r>
-            <w:rPr>
-              <w:rFonts w:ascii="Times New Roman" w:hAnsi="Times New Roman" w:cs="Times New Roman"/>
-            </w:rPr>
-            <w:t>Trọng</w:t>
-          </w:r>
-          <w:proofErr w:type="spellEnd"/>
-          <w:r>
-            <w:rPr>
-              <w:rFonts w:ascii="Times New Roman" w:hAnsi="Times New Roman" w:cs="Times New Roman"/>
-            </w:rPr>
-            <w:t xml:space="preserve"> </w:t>
-          </w:r>
-          <w:proofErr w:type="spellStart"/>
-          <w:r>
-            <w:rPr>
-              <w:rFonts w:ascii="Times New Roman" w:hAnsi="Times New Roman" w:cs="Times New Roman"/>
-            </w:rPr>
-            <w:t>Nghĩa</w:t>
-          </w:r>
-          <w:proofErr w:type="spellEnd"/>
           <w:r>
             <w:rPr>
               <w:rFonts w:ascii="Times New Roman" w:hAnsi="Times New Roman" w:cs="Times New Roman"/>
@@ -1444,34 +1207,7 @@
               <w:rFonts w:ascii="Times New Roman" w:hAnsi="Times New Roman" w:cs="Times New Roman"/>
             </w:rPr>
             <w:tab/>
-          </w:r>
-          <w:proofErr w:type="spellStart"/>
-          <w:r>
-            <w:rPr>
-              <w:rFonts w:ascii="Times New Roman" w:hAnsi="Times New Roman" w:cs="Times New Roman"/>
-            </w:rPr>
-            <w:t>Nguyễn</w:t>
-          </w:r>
-          <w:proofErr w:type="spellEnd"/>
-          <w:r>
-            <w:rPr>
-              <w:rFonts w:ascii="Times New Roman" w:hAnsi="Times New Roman" w:cs="Times New Roman"/>
-            </w:rPr>
-            <w:t xml:space="preserve"> </w:t>
-          </w:r>
-          <w:proofErr w:type="spellStart"/>
-          <w:r>
-            <w:rPr>
-              <w:rFonts w:ascii="Times New Roman" w:hAnsi="Times New Roman" w:cs="Times New Roman"/>
-            </w:rPr>
-            <w:t>Văn</w:t>
-          </w:r>
-          <w:proofErr w:type="spellEnd"/>
-          <w:r>
-            <w:rPr>
-              <w:rFonts w:ascii="Times New Roman" w:hAnsi="Times New Roman" w:cs="Times New Roman"/>
-            </w:rPr>
-            <w:t xml:space="preserve"> Sang  </w:t>
+            <w:t xml:space="preserve">Nguyễn Văn Sang  </w:t>
           </w:r>
           <w:r>
             <w:rPr>
@@ -6884,14 +6620,12 @@
                 <w:rFonts w:ascii="Times New Roman" w:hAnsi="Times New Roman" w:cs="Times New Roman"/>
               </w:rPr>
             </w:pPr>
-            <w:proofErr w:type="spellStart"/>
             <w:r>
               <w:rPr>
                 <w:color w:val="000000"/>
               </w:rPr>
               <w:t>WingS</w:t>
             </w:r>
-            <w:proofErr w:type="spellEnd"/>
             <w:r>
               <w:rPr>
                 <w:color w:val="000000"/>
@@ -7753,7 +7487,6 @@
                 <w:rFonts w:ascii="Times New Roman" w:hAnsi="Times New Roman" w:cs="Times New Roman"/>
               </w:rPr>
             </w:pPr>
-            <w:proofErr w:type="spellStart"/>
             <w:r>
               <w:rPr>
                 <w:rFonts w:ascii="Times New Roman" w:hAnsi="Times New Roman" w:cs="Times New Roman"/>
@@ -7764,14 +7497,7 @@
               <w:rPr>
                 <w:rFonts w:ascii="Times New Roman" w:hAnsi="Times New Roman" w:cs="Times New Roman"/>
               </w:rPr>
-              <w:t>_Software</w:t>
-            </w:r>
-            <w:proofErr w:type="spellEnd"/>
-            <w:r>
-              <w:rPr>
-                <w:rFonts w:ascii="Times New Roman" w:hAnsi="Times New Roman" w:cs="Times New Roman"/>
-              </w:rPr>
-              <w:t xml:space="preserve"> Requirement Specification_v1.</w:t>
+              <w:t>_Software Requirement Specification_v1.</w:t>
             </w:r>
             <w:r>
               <w:rPr>
@@ -7798,14 +7524,12 @@
                 <w:rFonts w:ascii="Times New Roman" w:hAnsi="Times New Roman" w:cs="Times New Roman"/>
               </w:rPr>
             </w:pPr>
-            <w:proofErr w:type="spellStart"/>
             <w:r>
               <w:rPr>
                 <w:rFonts w:ascii="Times New Roman" w:hAnsi="Times New Roman" w:cs="Times New Roman"/>
               </w:rPr>
               <w:t>DuyTN</w:t>
             </w:r>
-            <w:proofErr w:type="spellEnd"/>
           </w:p>
         </w:tc>
         <w:tc>
@@ -7865,7 +7589,6 @@
                 <w:rFonts w:ascii="Times New Roman" w:hAnsi="Times New Roman" w:cs="Times New Roman"/>
               </w:rPr>
             </w:pPr>
-            <w:proofErr w:type="spellStart"/>
             <w:r>
               <w:rPr>
                 <w:rFonts w:ascii="Times New Roman" w:hAnsi="Times New Roman" w:cs="Times New Roman"/>
@@ -7876,14 +7599,7 @@
               <w:rPr>
                 <w:rFonts w:ascii="Times New Roman" w:hAnsi="Times New Roman" w:cs="Times New Roman"/>
               </w:rPr>
-              <w:t>_Project</w:t>
-            </w:r>
-            <w:proofErr w:type="spellEnd"/>
-            <w:r>
-              <w:rPr>
-                <w:rFonts w:ascii="Times New Roman" w:hAnsi="Times New Roman" w:cs="Times New Roman"/>
-              </w:rPr>
-              <w:t xml:space="preserve"> Plan_v1.1_EN</w:t>
+              <w:t>_Project Plan_v1.1_EN</w:t>
             </w:r>
           </w:p>
         </w:tc>
@@ -7898,14 +7614,12 @@
                 <w:rFonts w:ascii="Times New Roman" w:hAnsi="Times New Roman" w:cs="Times New Roman"/>
               </w:rPr>
             </w:pPr>
-            <w:proofErr w:type="spellStart"/>
             <w:r>
               <w:rPr>
                 <w:rFonts w:ascii="Times New Roman" w:hAnsi="Times New Roman" w:cs="Times New Roman"/>
               </w:rPr>
               <w:t>NghiaDT</w:t>
             </w:r>
-            <w:proofErr w:type="spellEnd"/>
           </w:p>
         </w:tc>
         <w:tc>
@@ -8125,13 +7839,13 @@
         <w:rPr>
           <w:rFonts w:ascii="Times New Roman" w:hAnsi="Times New Roman" w:cs="Times New Roman"/>
         </w:rPr>
-        <w:t>Ứ</w:t>
+        <w:t xml:space="preserve">WS </w:t>
       </w:r>
       <w:r>
         <w:rPr>
           <w:rFonts w:ascii="Times New Roman" w:hAnsi="Times New Roman" w:cs="Times New Roman"/>
         </w:rPr>
-        <w:t xml:space="preserve"> will be tested by </w:t>
+        <w:t xml:space="preserve">will be tested by </w:t>
       </w:r>
       <w:r>
         <w:rPr>
@@ -15998,7 +15712,18 @@
           <w:bdr w:val="none" w:sz="0" w:space="0" w:color="auto" w:frame="1"/>
           <w:shd w:val="clear" w:color="auto" w:fill="FFFFFF"/>
         </w:rPr>
-        <w:t>40</w:t>
+        <w:t>3</w:t>
+      </w:r>
+      <w:r>
+        <w:rPr>
+          <w:rStyle w:val="Emphasis"/>
+          <w:rFonts w:ascii="Times New Roman" w:hAnsi="Times New Roman" w:cs="Times New Roman"/>
+          <w:color w:val="111111"/>
+          <w:szCs w:val="21"/>
+          <w:bdr w:val="none" w:sz="0" w:space="0" w:color="auto" w:frame="1"/>
+          <w:shd w:val="clear" w:color="auto" w:fill="FFFFFF"/>
+        </w:rPr>
+        <w:t>0</w:t>
       </w:r>
       <w:r>
         <w:rPr>
@@ -16332,7 +16057,18 @@
           <w:bdr w:val="none" w:sz="0" w:space="0" w:color="auto" w:frame="1"/>
           <w:shd w:val="clear" w:color="auto" w:fill="FFFFFF"/>
         </w:rPr>
-        <w:t>60</w:t>
+        <w:t>5</w:t>
+      </w:r>
+      <w:r>
+        <w:rPr>
+          <w:rStyle w:val="Emphasis"/>
+          <w:rFonts w:ascii="Times New Roman" w:hAnsi="Times New Roman" w:cs="Times New Roman"/>
+          <w:color w:val="111111"/>
+          <w:szCs w:val="21"/>
+          <w:bdr w:val="none" w:sz="0" w:space="0" w:color="auto" w:frame="1"/>
+          <w:shd w:val="clear" w:color="auto" w:fill="FFFFFF"/>
+        </w:rPr>
+        <w:t>0</w:t>
       </w:r>
       <w:r>
         <w:rPr>
@@ -16390,59 +16126,7 @@
     </w:p>
     <w:p>
       <w:pPr>
-        <w:pStyle w:val="ListParagraph"/>
-        <w:numPr>
-          <w:ilvl w:val="0"/>
-          <w:numId w:val="18"/>
-        </w:numPr>
-        <w:spacing w:after="0" w:line="360" w:lineRule="auto"/>
-        <w:jc w:val="both"/>
-        <w:rPr>
-          <w:rFonts w:ascii="Times New Roman" w:hAnsi="Times New Roman" w:cs="Times New Roman"/>
-        </w:rPr>
-      </w:pPr>
-      <w:r>
-        <w:rPr>
-          <w:rFonts w:ascii="Times New Roman" w:hAnsi="Times New Roman" w:cs="Times New Roman"/>
-        </w:rPr>
-        <w:lastRenderedPageBreak/>
-        <w:t>Criteria for Acceptance test:</w:t>
-      </w:r>
-    </w:p>
-    <w:p>
-      <w:pPr>
-        <w:pStyle w:val="ListParagraph"/>
-        <w:numPr>
-          <w:ilvl w:val="1"/>
-          <w:numId w:val="12"/>
-        </w:numPr>
-        <w:spacing w:before="120" w:after="0" w:line="360" w:lineRule="auto"/>
-        <w:jc w:val="both"/>
-        <w:rPr>
-          <w:rStyle w:val="Emphasis"/>
-          <w:rFonts w:ascii="Times New Roman" w:hAnsi="Times New Roman" w:cs="Times New Roman"/>
-          <w:i w:val="0"/>
-          <w:color w:val="111111"/>
-          <w:szCs w:val="21"/>
-          <w:bdr w:val="none" w:sz="0" w:space="0" w:color="auto" w:frame="1"/>
-          <w:shd w:val="clear" w:color="auto" w:fill="FFFFFF"/>
-        </w:rPr>
-      </w:pPr>
-      <w:r>
-        <w:rPr>
-          <w:rStyle w:val="Emphasis"/>
-          <w:rFonts w:ascii="Times New Roman" w:hAnsi="Times New Roman" w:cs="Times New Roman"/>
-          <w:color w:val="111111"/>
-          <w:szCs w:val="21"/>
-          <w:bdr w:val="none" w:sz="0" w:space="0" w:color="auto" w:frame="1"/>
-          <w:shd w:val="clear" w:color="auto" w:fill="FFFFFF"/>
-        </w:rPr>
-        <w:t>Number defects/KLOC: 1-2 defects/KLOC</w:t>
-      </w:r>
-    </w:p>
-    <w:p>
-      <w:pPr>
-        <w:pStyle w:val="ListParagraph"/>
+        <w:pStyle w:val="Heading2"/>
         <w:numPr>
           <w:ilvl w:val="1"/>
           <w:numId w:val="1"/>
@@ -16450,19 +16134,18 @@
         <w:spacing w:line="360" w:lineRule="auto"/>
         <w:ind w:left="0" w:firstLine="0"/>
         <w:rPr>
-          <w:rFonts w:ascii="Times New Roman" w:eastAsiaTheme="majorEastAsia" w:hAnsi="Times New Roman" w:cs="Times New Roman"/>
-          <w:color w:val="365F91" w:themeColor="accent1" w:themeShade="BF"/>
+          <w:rFonts w:ascii="Times New Roman" w:hAnsi="Times New Roman" w:cs="Times New Roman"/>
           <w:sz w:val="28"/>
           <w:szCs w:val="28"/>
         </w:rPr>
       </w:pPr>
       <w:r>
         <w:rPr>
-          <w:rFonts w:ascii="Times New Roman" w:eastAsiaTheme="majorEastAsia" w:hAnsi="Times New Roman" w:cs="Times New Roman"/>
-          <w:color w:val="365F91" w:themeColor="accent1" w:themeShade="BF"/>
+          <w:rFonts w:ascii="Times New Roman" w:hAnsi="Times New Roman" w:cs="Times New Roman"/>
           <w:sz w:val="28"/>
           <w:szCs w:val="28"/>
         </w:rPr>
+        <w:lastRenderedPageBreak/>
         <w:t>Feature not to be tested</w:t>
       </w:r>
     </w:p>
@@ -17905,6 +17588,7 @@
                 <w:rFonts w:ascii="Times New Roman" w:hAnsi="Times New Roman" w:cs="Times New Roman"/>
                 <w:b/>
               </w:rPr>
+              <w:lastRenderedPageBreak/>
               <w:t>Special Considerations:</w:t>
             </w:r>
           </w:p>
@@ -18002,8 +17686,6 @@
       </w:pPr>
       <w:bookmarkStart w:id="36" w:name="_Toc422958008"/>
       <w:bookmarkStart w:id="37" w:name="_Toc432812302"/>
-      <w:bookmarkStart w:id="38" w:name="_GoBack"/>
-      <w:bookmarkEnd w:id="38"/>
       <w:r>
         <w:rPr>
           <w:rFonts w:ascii="Times New Roman" w:hAnsi="Times New Roman" w:cs="Times New Roman"/>
@@ -18441,8 +18123,8 @@
           <w:szCs w:val="28"/>
         </w:rPr>
       </w:pPr>
-      <w:bookmarkStart w:id="39" w:name="_Toc422958009"/>
-      <w:bookmarkStart w:id="40" w:name="_Toc432812303"/>
+      <w:bookmarkStart w:id="38" w:name="_Toc422958009"/>
+      <w:bookmarkStart w:id="39" w:name="_Toc432812303"/>
       <w:r>
         <w:rPr>
           <w:rFonts w:ascii="Times New Roman" w:hAnsi="Times New Roman" w:cs="Times New Roman"/>
@@ -18452,8 +18134,8 @@
         </w:rPr>
         <w:t>RESOURCES</w:t>
       </w:r>
+      <w:bookmarkEnd w:id="38"/>
       <w:bookmarkEnd w:id="39"/>
-      <w:bookmarkEnd w:id="40"/>
     </w:p>
     <w:p>
       <w:pPr>
@@ -18470,8 +18152,8 @@
           <w:szCs w:val="28"/>
         </w:rPr>
       </w:pPr>
-      <w:bookmarkStart w:id="41" w:name="_Toc422958010"/>
-      <w:bookmarkStart w:id="42" w:name="_Toc432812304"/>
+      <w:bookmarkStart w:id="40" w:name="_Toc422958010"/>
+      <w:bookmarkStart w:id="41" w:name="_Toc432812304"/>
       <w:r>
         <w:rPr>
           <w:rFonts w:ascii="Times New Roman" w:hAnsi="Times New Roman" w:cs="Times New Roman"/>
@@ -18480,8 +18162,8 @@
         </w:rPr>
         <w:t>Human resource</w:t>
       </w:r>
+      <w:bookmarkEnd w:id="40"/>
       <w:bookmarkEnd w:id="41"/>
-      <w:bookmarkEnd w:id="42"/>
     </w:p>
     <w:tbl>
       <w:tblPr>
@@ -18594,14 +18276,12 @@
                 <w:rFonts w:ascii="Times New Roman" w:hAnsi="Times New Roman" w:cs="Times New Roman"/>
               </w:rPr>
             </w:pPr>
-            <w:proofErr w:type="spellStart"/>
             <w:r>
               <w:rPr>
                 <w:rFonts w:ascii="Times New Roman" w:hAnsi="Times New Roman" w:cs="Times New Roman"/>
               </w:rPr>
               <w:t>DuyTN</w:t>
             </w:r>
-            <w:proofErr w:type="spellEnd"/>
           </w:p>
         </w:tc>
         <w:tc>
@@ -18730,14 +18410,12 @@
                 <w:rFonts w:ascii="Times New Roman" w:hAnsi="Times New Roman" w:cs="Times New Roman"/>
               </w:rPr>
             </w:pPr>
-            <w:proofErr w:type="spellStart"/>
             <w:r>
               <w:rPr>
                 <w:rFonts w:ascii="Times New Roman" w:hAnsi="Times New Roman" w:cs="Times New Roman"/>
               </w:rPr>
               <w:t>NghiaDT</w:t>
             </w:r>
-            <w:proofErr w:type="spellEnd"/>
           </w:p>
         </w:tc>
         <w:tc>
@@ -18855,7 +18533,7 @@
         </w:rPr>
         <w:t>Human resource</w:t>
       </w:r>
-      <w:bookmarkStart w:id="43" w:name="_Toc422958011"/>
+      <w:bookmarkStart w:id="42" w:name="_Toc422958011"/>
     </w:p>
     <w:p>
       <w:pPr>
@@ -18898,7 +18576,7 @@
           <w:szCs w:val="28"/>
         </w:rPr>
       </w:pPr>
-      <w:bookmarkStart w:id="44" w:name="_Toc432812305"/>
+      <w:bookmarkStart w:id="43" w:name="_Toc432812305"/>
       <w:r>
         <w:rPr>
           <w:rFonts w:ascii="Times New Roman" w:hAnsi="Times New Roman" w:cs="Times New Roman"/>
@@ -18909,8 +18587,8 @@
         <w:lastRenderedPageBreak/>
         <w:t>TEST ENVIRONMENT</w:t>
       </w:r>
+      <w:bookmarkEnd w:id="42"/>
       <w:bookmarkEnd w:id="43"/>
-      <w:bookmarkEnd w:id="44"/>
     </w:p>
     <w:p>
       <w:pPr>
@@ -18927,8 +18605,8 @@
           <w:szCs w:val="28"/>
         </w:rPr>
       </w:pPr>
-      <w:bookmarkStart w:id="45" w:name="_Toc422958012"/>
-      <w:bookmarkStart w:id="46" w:name="_Toc432812306"/>
+      <w:bookmarkStart w:id="44" w:name="_Toc422958012"/>
+      <w:bookmarkStart w:id="45" w:name="_Toc432812306"/>
       <w:r>
         <w:rPr>
           <w:rFonts w:ascii="Times New Roman" w:hAnsi="Times New Roman" w:cs="Times New Roman"/>
@@ -18937,8 +18615,8 @@
         </w:rPr>
         <w:t>Hardware</w:t>
       </w:r>
+      <w:bookmarkEnd w:id="44"/>
       <w:bookmarkEnd w:id="45"/>
-      <w:bookmarkEnd w:id="46"/>
     </w:p>
     <w:tbl>
       <w:tblPr>
@@ -19162,8 +18840,8 @@
           <w:szCs w:val="28"/>
         </w:rPr>
       </w:pPr>
-      <w:bookmarkStart w:id="47" w:name="_Toc422958013"/>
-      <w:bookmarkStart w:id="48" w:name="_Toc432812307"/>
+      <w:bookmarkStart w:id="46" w:name="_Toc422958013"/>
+      <w:bookmarkStart w:id="47" w:name="_Toc432812307"/>
       <w:r>
         <w:rPr>
           <w:rFonts w:ascii="Times New Roman" w:hAnsi="Times New Roman" w:cs="Times New Roman"/>
@@ -19172,8 +18850,8 @@
         </w:rPr>
         <w:t>Software</w:t>
       </w:r>
+      <w:bookmarkEnd w:id="46"/>
       <w:bookmarkEnd w:id="47"/>
-      <w:bookmarkEnd w:id="48"/>
     </w:p>
     <w:tbl>
       <w:tblPr>
@@ -19697,8 +19375,8 @@
           <w:szCs w:val="28"/>
         </w:rPr>
       </w:pPr>
-      <w:bookmarkStart w:id="49" w:name="_Toc422958014"/>
-      <w:bookmarkStart w:id="50" w:name="_Toc432812308"/>
+      <w:bookmarkStart w:id="48" w:name="_Toc422958014"/>
+      <w:bookmarkStart w:id="49" w:name="_Toc432812308"/>
       <w:r>
         <w:rPr>
           <w:rFonts w:ascii="Times New Roman" w:hAnsi="Times New Roman" w:cs="Times New Roman"/>
@@ -19707,8 +19385,8 @@
         </w:rPr>
         <w:t>Infrastructure</w:t>
       </w:r>
+      <w:bookmarkEnd w:id="48"/>
       <w:bookmarkEnd w:id="49"/>
-      <w:bookmarkEnd w:id="50"/>
     </w:p>
     <w:tbl>
       <w:tblPr>
@@ -19863,7 +19541,6 @@
                 <w:rFonts w:ascii="Times New Roman" w:hAnsi="Times New Roman" w:cs="Times New Roman"/>
               </w:rPr>
             </w:pPr>
-            <w:proofErr w:type="spellStart"/>
             <w:r>
               <w:rPr>
                 <w:rFonts w:ascii="Times New Roman" w:hAnsi="Times New Roman" w:cs="Times New Roman"/>
@@ -19874,14 +19551,7 @@
               <w:rPr>
                 <w:rFonts w:ascii="Times New Roman" w:hAnsi="Times New Roman" w:cs="Times New Roman"/>
               </w:rPr>
-              <w:t>_Defect</w:t>
-            </w:r>
-            <w:proofErr w:type="spellEnd"/>
-            <w:r>
-              <w:rPr>
-                <w:rFonts w:ascii="Times New Roman" w:hAnsi="Times New Roman" w:cs="Times New Roman"/>
-              </w:rPr>
-              <w:t xml:space="preserve"> Log Management_v1.0_EN</w:t>
+              <w:t>_Defect Log Management_v1.0_EN</w:t>
             </w:r>
           </w:p>
         </w:tc>
@@ -20171,8 +19841,8 @@
           <w:szCs w:val="28"/>
         </w:rPr>
       </w:pPr>
-      <w:bookmarkStart w:id="51" w:name="_Toc422958015"/>
-      <w:bookmarkStart w:id="52" w:name="_Toc432812309"/>
+      <w:bookmarkStart w:id="50" w:name="_Toc422958015"/>
+      <w:bookmarkStart w:id="51" w:name="_Toc432812309"/>
       <w:r>
         <w:rPr>
           <w:rFonts w:ascii="Times New Roman" w:hAnsi="Times New Roman" w:cs="Times New Roman"/>
@@ -20183,8 +19853,8 @@
         <w:lastRenderedPageBreak/>
         <w:t>TEST MILESTONES</w:t>
       </w:r>
+      <w:bookmarkEnd w:id="50"/>
       <w:bookmarkEnd w:id="51"/>
-      <w:bookmarkEnd w:id="52"/>
     </w:p>
     <w:tbl>
       <w:tblPr>
@@ -20370,6 +20040,12 @@
                 <w:rFonts w:ascii="Times New Roman" w:hAnsi="Times New Roman" w:cs="Times New Roman"/>
               </w:rPr>
             </w:pPr>
+            <w:r>
+              <w:rPr>
+                <w:rFonts w:ascii="Times New Roman" w:hAnsi="Times New Roman" w:cs="Times New Roman"/>
+              </w:rPr>
+              <w:t>25/10/2016</w:t>
+            </w:r>
           </w:p>
         </w:tc>
         <w:tc>
@@ -20384,6 +20060,24 @@
                 <w:rFonts w:ascii="Times New Roman" w:hAnsi="Times New Roman" w:cs="Times New Roman"/>
               </w:rPr>
             </w:pPr>
+            <w:r>
+              <w:rPr>
+                <w:rFonts w:ascii="Times New Roman" w:hAnsi="Times New Roman" w:cs="Times New Roman"/>
+              </w:rPr>
+              <w:t>2</w:t>
+            </w:r>
+            <w:r>
+              <w:rPr>
+                <w:rFonts w:ascii="Times New Roman" w:hAnsi="Times New Roman" w:cs="Times New Roman"/>
+              </w:rPr>
+              <w:t>7</w:t>
+            </w:r>
+            <w:r>
+              <w:rPr>
+                <w:rFonts w:ascii="Times New Roman" w:hAnsi="Times New Roman" w:cs="Times New Roman"/>
+              </w:rPr>
+              <w:t>/10/2016</w:t>
+            </w:r>
           </w:p>
         </w:tc>
       </w:tr>
@@ -20464,6 +20158,30 @@
                 <w:rFonts w:ascii="Times New Roman" w:hAnsi="Times New Roman" w:cs="Times New Roman"/>
               </w:rPr>
             </w:pPr>
+            <w:r>
+              <w:rPr>
+                <w:rFonts w:ascii="Times New Roman" w:hAnsi="Times New Roman" w:cs="Times New Roman"/>
+              </w:rPr>
+              <w:t>01</w:t>
+            </w:r>
+            <w:r>
+              <w:rPr>
+                <w:rFonts w:ascii="Times New Roman" w:hAnsi="Times New Roman" w:cs="Times New Roman"/>
+              </w:rPr>
+              <w:t>/1</w:t>
+            </w:r>
+            <w:r>
+              <w:rPr>
+                <w:rFonts w:ascii="Times New Roman" w:hAnsi="Times New Roman" w:cs="Times New Roman"/>
+              </w:rPr>
+              <w:t>1</w:t>
+            </w:r>
+            <w:r>
+              <w:rPr>
+                <w:rFonts w:ascii="Times New Roman" w:hAnsi="Times New Roman" w:cs="Times New Roman"/>
+              </w:rPr>
+              <w:t>/2016</w:t>
+            </w:r>
           </w:p>
         </w:tc>
         <w:tc>
@@ -20478,6 +20196,24 @@
                 <w:rFonts w:ascii="Times New Roman" w:hAnsi="Times New Roman" w:cs="Times New Roman"/>
               </w:rPr>
             </w:pPr>
+            <w:r>
+              <w:rPr>
+                <w:rFonts w:ascii="Times New Roman" w:hAnsi="Times New Roman" w:cs="Times New Roman"/>
+              </w:rPr>
+              <w:t>0</w:t>
+            </w:r>
+            <w:r>
+              <w:rPr>
+                <w:rFonts w:ascii="Times New Roman" w:hAnsi="Times New Roman" w:cs="Times New Roman"/>
+              </w:rPr>
+              <w:t>2</w:t>
+            </w:r>
+            <w:r>
+              <w:rPr>
+                <w:rFonts w:ascii="Times New Roman" w:hAnsi="Times New Roman" w:cs="Times New Roman"/>
+              </w:rPr>
+              <w:t>/11/2016</w:t>
+            </w:r>
           </w:p>
         </w:tc>
       </w:tr>
@@ -20498,7 +20234,7 @@
               <w:rPr>
                 <w:rFonts w:ascii="Times New Roman" w:hAnsi="Times New Roman" w:cs="Times New Roman"/>
               </w:rPr>
-              <w:t>Create Component Test case</w:t>
+              <w:t>Create Integration Test case</w:t>
             </w:r>
           </w:p>
         </w:tc>
@@ -20518,7 +20254,7 @@
               <w:rPr>
                 <w:rFonts w:ascii="Times New Roman" w:hAnsi="Times New Roman" w:cs="Times New Roman"/>
               </w:rPr>
-              <w:t>12</w:t>
+              <w:t>4</w:t>
             </w:r>
           </w:p>
         </w:tc>
@@ -20534,6 +20270,18 @@
                 <w:rFonts w:ascii="Times New Roman" w:hAnsi="Times New Roman" w:cs="Times New Roman"/>
               </w:rPr>
             </w:pPr>
+            <w:r>
+              <w:rPr>
+                <w:rFonts w:ascii="Times New Roman" w:hAnsi="Times New Roman" w:cs="Times New Roman"/>
+              </w:rPr>
+              <w:t>06</w:t>
+            </w:r>
+            <w:r>
+              <w:rPr>
+                <w:rFonts w:ascii="Times New Roman" w:hAnsi="Times New Roman" w:cs="Times New Roman"/>
+              </w:rPr>
+              <w:t>/11/2016</w:t>
+            </w:r>
           </w:p>
         </w:tc>
         <w:tc>
@@ -20548,6 +20296,24 @@
                 <w:rFonts w:ascii="Times New Roman" w:hAnsi="Times New Roman" w:cs="Times New Roman"/>
               </w:rPr>
             </w:pPr>
+            <w:r>
+              <w:rPr>
+                <w:rFonts w:ascii="Times New Roman" w:hAnsi="Times New Roman" w:cs="Times New Roman"/>
+              </w:rPr>
+              <w:t>1</w:t>
+            </w:r>
+            <w:r>
+              <w:rPr>
+                <w:rFonts w:ascii="Times New Roman" w:hAnsi="Times New Roman" w:cs="Times New Roman"/>
+              </w:rPr>
+              <w:t>0</w:t>
+            </w:r>
+            <w:r>
+              <w:rPr>
+                <w:rFonts w:ascii="Times New Roman" w:hAnsi="Times New Roman" w:cs="Times New Roman"/>
+              </w:rPr>
+              <w:t>/11/2016</w:t>
+            </w:r>
           </w:p>
         </w:tc>
       </w:tr>
@@ -20568,13 +20334,7 @@
               <w:rPr>
                 <w:rFonts w:ascii="Times New Roman" w:hAnsi="Times New Roman" w:cs="Times New Roman"/>
               </w:rPr>
-              <w:t xml:space="preserve">Review &amp; Update </w:t>
-            </w:r>
-            <w:r>
-              <w:rPr>
-                <w:rFonts w:ascii="Times New Roman" w:hAnsi="Times New Roman" w:cs="Times New Roman"/>
-              </w:rPr>
-              <w:t>Component T</w:t>
+              <w:t>Review &amp; Update Integration  T</w:t>
             </w:r>
             <w:r>
               <w:rPr>
@@ -20628,6 +20388,24 @@
                 <w:rFonts w:ascii="Times New Roman" w:hAnsi="Times New Roman" w:cs="Times New Roman"/>
               </w:rPr>
             </w:pPr>
+            <w:r>
+              <w:rPr>
+                <w:rFonts w:ascii="Times New Roman" w:hAnsi="Times New Roman" w:cs="Times New Roman"/>
+              </w:rPr>
+              <w:t>1</w:t>
+            </w:r>
+            <w:r>
+              <w:rPr>
+                <w:rFonts w:ascii="Times New Roman" w:hAnsi="Times New Roman" w:cs="Times New Roman"/>
+              </w:rPr>
+              <w:t>2</w:t>
+            </w:r>
+            <w:r>
+              <w:rPr>
+                <w:rFonts w:ascii="Times New Roman" w:hAnsi="Times New Roman" w:cs="Times New Roman"/>
+              </w:rPr>
+              <w:t>/11/2016</w:t>
+            </w:r>
           </w:p>
         </w:tc>
         <w:tc>
@@ -20642,6 +20420,24 @@
                 <w:rFonts w:ascii="Times New Roman" w:hAnsi="Times New Roman" w:cs="Times New Roman"/>
               </w:rPr>
             </w:pPr>
+            <w:r>
+              <w:rPr>
+                <w:rFonts w:ascii="Times New Roman" w:hAnsi="Times New Roman" w:cs="Times New Roman"/>
+              </w:rPr>
+              <w:t>1</w:t>
+            </w:r>
+            <w:r>
+              <w:rPr>
+                <w:rFonts w:ascii="Times New Roman" w:hAnsi="Times New Roman" w:cs="Times New Roman"/>
+              </w:rPr>
+              <w:t>4</w:t>
+            </w:r>
+            <w:r>
+              <w:rPr>
+                <w:rFonts w:ascii="Times New Roman" w:hAnsi="Times New Roman" w:cs="Times New Roman"/>
+              </w:rPr>
+              <w:t>/11/2016</w:t>
+            </w:r>
           </w:p>
         </w:tc>
       </w:tr>
@@ -20662,7 +20458,7 @@
               <w:rPr>
                 <w:rFonts w:ascii="Times New Roman" w:hAnsi="Times New Roman" w:cs="Times New Roman"/>
               </w:rPr>
-              <w:t>Create Integration Test case</w:t>
+              <w:t>Create System Test case</w:t>
             </w:r>
           </w:p>
         </w:tc>
@@ -20682,7 +20478,7 @@
               <w:rPr>
                 <w:rFonts w:ascii="Times New Roman" w:hAnsi="Times New Roman" w:cs="Times New Roman"/>
               </w:rPr>
-              <w:t>4</w:t>
+              <w:t>8</w:t>
             </w:r>
           </w:p>
         </w:tc>
@@ -20698,6 +20494,18 @@
                 <w:rFonts w:ascii="Times New Roman" w:hAnsi="Times New Roman" w:cs="Times New Roman"/>
               </w:rPr>
             </w:pPr>
+            <w:r>
+              <w:rPr>
+                <w:rFonts w:ascii="Times New Roman" w:hAnsi="Times New Roman" w:cs="Times New Roman"/>
+              </w:rPr>
+              <w:t>08</w:t>
+            </w:r>
+            <w:r>
+              <w:rPr>
+                <w:rFonts w:ascii="Times New Roman" w:hAnsi="Times New Roman" w:cs="Times New Roman"/>
+              </w:rPr>
+              <w:t>/11/2016</w:t>
+            </w:r>
           </w:p>
         </w:tc>
         <w:tc>
@@ -20712,6 +20520,18 @@
                 <w:rFonts w:ascii="Times New Roman" w:hAnsi="Times New Roman" w:cs="Times New Roman"/>
               </w:rPr>
             </w:pPr>
+            <w:r>
+              <w:rPr>
+                <w:rFonts w:ascii="Times New Roman" w:hAnsi="Times New Roman" w:cs="Times New Roman"/>
+              </w:rPr>
+              <w:t>12</w:t>
+            </w:r>
+            <w:r>
+              <w:rPr>
+                <w:rFonts w:ascii="Times New Roman" w:hAnsi="Times New Roman" w:cs="Times New Roman"/>
+              </w:rPr>
+              <w:t>/11/2016</w:t>
+            </w:r>
           </w:p>
         </w:tc>
       </w:tr>
@@ -20732,7 +20552,7 @@
               <w:rPr>
                 <w:rFonts w:ascii="Times New Roman" w:hAnsi="Times New Roman" w:cs="Times New Roman"/>
               </w:rPr>
-              <w:t>Review &amp; Update Integration  T</w:t>
+              <w:t>Review &amp; Update System  T</w:t>
             </w:r>
             <w:r>
               <w:rPr>
@@ -20786,6 +20606,18 @@
                 <w:rFonts w:ascii="Times New Roman" w:hAnsi="Times New Roman" w:cs="Times New Roman"/>
               </w:rPr>
             </w:pPr>
+            <w:r>
+              <w:rPr>
+                <w:rFonts w:ascii="Times New Roman" w:hAnsi="Times New Roman" w:cs="Times New Roman"/>
+              </w:rPr>
+              <w:t>14</w:t>
+            </w:r>
+            <w:r>
+              <w:rPr>
+                <w:rFonts w:ascii="Times New Roman" w:hAnsi="Times New Roman" w:cs="Times New Roman"/>
+              </w:rPr>
+              <w:t>/11/2016</w:t>
+            </w:r>
           </w:p>
         </w:tc>
         <w:tc>
@@ -20800,6 +20632,18 @@
                 <w:rFonts w:ascii="Times New Roman" w:hAnsi="Times New Roman" w:cs="Times New Roman"/>
               </w:rPr>
             </w:pPr>
+            <w:r>
+              <w:rPr>
+                <w:rFonts w:ascii="Times New Roman" w:hAnsi="Times New Roman" w:cs="Times New Roman"/>
+              </w:rPr>
+              <w:t>15</w:t>
+            </w:r>
+            <w:r>
+              <w:rPr>
+                <w:rFonts w:ascii="Times New Roman" w:hAnsi="Times New Roman" w:cs="Times New Roman"/>
+              </w:rPr>
+              <w:t>/11/2016</w:t>
+            </w:r>
           </w:p>
         </w:tc>
       </w:tr>
@@ -20820,7 +20664,7 @@
               <w:rPr>
                 <w:rFonts w:ascii="Times New Roman" w:hAnsi="Times New Roman" w:cs="Times New Roman"/>
               </w:rPr>
-              <w:t>Create System Test case</w:t>
+              <w:t>Execute Integration test phase 1</w:t>
             </w:r>
           </w:p>
         </w:tc>
@@ -20840,7 +20684,7 @@
               <w:rPr>
                 <w:rFonts w:ascii="Times New Roman" w:hAnsi="Times New Roman" w:cs="Times New Roman"/>
               </w:rPr>
-              <w:t>8</w:t>
+              <w:t>3</w:t>
             </w:r>
           </w:p>
         </w:tc>
@@ -20856,6 +20700,18 @@
                 <w:rFonts w:ascii="Times New Roman" w:hAnsi="Times New Roman" w:cs="Times New Roman"/>
               </w:rPr>
             </w:pPr>
+            <w:r>
+              <w:rPr>
+                <w:rFonts w:ascii="Times New Roman" w:hAnsi="Times New Roman" w:cs="Times New Roman"/>
+              </w:rPr>
+              <w:t>24</w:t>
+            </w:r>
+            <w:r>
+              <w:rPr>
+                <w:rFonts w:ascii="Times New Roman" w:hAnsi="Times New Roman" w:cs="Times New Roman"/>
+              </w:rPr>
+              <w:t>/11/2016</w:t>
+            </w:r>
           </w:p>
         </w:tc>
         <w:tc>
@@ -20870,6 +20726,18 @@
                 <w:rFonts w:ascii="Times New Roman" w:hAnsi="Times New Roman" w:cs="Times New Roman"/>
               </w:rPr>
             </w:pPr>
+            <w:r>
+              <w:rPr>
+                <w:rFonts w:ascii="Times New Roman" w:hAnsi="Times New Roman" w:cs="Times New Roman"/>
+              </w:rPr>
+              <w:t>26</w:t>
+            </w:r>
+            <w:r>
+              <w:rPr>
+                <w:rFonts w:ascii="Times New Roman" w:hAnsi="Times New Roman" w:cs="Times New Roman"/>
+              </w:rPr>
+              <w:t>/11/2016</w:t>
+            </w:r>
           </w:p>
         </w:tc>
       </w:tr>
@@ -20890,25 +20758,7 @@
               <w:rPr>
                 <w:rFonts w:ascii="Times New Roman" w:hAnsi="Times New Roman" w:cs="Times New Roman"/>
               </w:rPr>
-              <w:t>Review &amp; Update System  T</w:t>
-            </w:r>
-            <w:r>
-              <w:rPr>
-                <w:rFonts w:ascii="Times New Roman" w:hAnsi="Times New Roman" w:cs="Times New Roman"/>
-              </w:rPr>
-              <w:t xml:space="preserve">est </w:t>
-            </w:r>
-            <w:r>
-              <w:rPr>
-                <w:rFonts w:ascii="Times New Roman" w:hAnsi="Times New Roman" w:cs="Times New Roman"/>
-              </w:rPr>
-              <w:t>C</w:t>
-            </w:r>
-            <w:r>
-              <w:rPr>
-                <w:rFonts w:ascii="Times New Roman" w:hAnsi="Times New Roman" w:cs="Times New Roman"/>
-              </w:rPr>
-              <w:t>ase</w:t>
+              <w:t>Execute Integration test phase 2</w:t>
             </w:r>
           </w:p>
         </w:tc>
@@ -20928,7 +20778,7 @@
               <w:rPr>
                 <w:rFonts w:ascii="Times New Roman" w:hAnsi="Times New Roman" w:cs="Times New Roman"/>
               </w:rPr>
-              <w:t>2</w:t>
+              <w:t>4</w:t>
             </w:r>
           </w:p>
         </w:tc>
@@ -20944,6 +20794,30 @@
                 <w:rFonts w:ascii="Times New Roman" w:hAnsi="Times New Roman" w:cs="Times New Roman"/>
               </w:rPr>
             </w:pPr>
+            <w:r>
+              <w:rPr>
+                <w:rFonts w:ascii="Times New Roman" w:hAnsi="Times New Roman" w:cs="Times New Roman"/>
+              </w:rPr>
+              <w:t>01</w:t>
+            </w:r>
+            <w:r>
+              <w:rPr>
+                <w:rFonts w:ascii="Times New Roman" w:hAnsi="Times New Roman" w:cs="Times New Roman"/>
+              </w:rPr>
+              <w:t>/</w:t>
+            </w:r>
+            <w:r>
+              <w:rPr>
+                <w:rFonts w:ascii="Times New Roman" w:hAnsi="Times New Roman" w:cs="Times New Roman"/>
+              </w:rPr>
+              <w:t>12</w:t>
+            </w:r>
+            <w:r>
+              <w:rPr>
+                <w:rFonts w:ascii="Times New Roman" w:hAnsi="Times New Roman" w:cs="Times New Roman"/>
+              </w:rPr>
+              <w:t>/2016</w:t>
+            </w:r>
           </w:p>
         </w:tc>
         <w:tc>
@@ -20958,6 +20832,24 @@
                 <w:rFonts w:ascii="Times New Roman" w:hAnsi="Times New Roman" w:cs="Times New Roman"/>
               </w:rPr>
             </w:pPr>
+            <w:r>
+              <w:rPr>
+                <w:rFonts w:ascii="Times New Roman" w:hAnsi="Times New Roman" w:cs="Times New Roman"/>
+              </w:rPr>
+              <w:t>0</w:t>
+            </w:r>
+            <w:r>
+              <w:rPr>
+                <w:rFonts w:ascii="Times New Roman" w:hAnsi="Times New Roman" w:cs="Times New Roman"/>
+              </w:rPr>
+              <w:t>4</w:t>
+            </w:r>
+            <w:r>
+              <w:rPr>
+                <w:rFonts w:ascii="Times New Roman" w:hAnsi="Times New Roman" w:cs="Times New Roman"/>
+              </w:rPr>
+              <w:t>/12/2016</w:t>
+            </w:r>
           </w:p>
         </w:tc>
       </w:tr>
@@ -20978,7 +20870,7 @@
               <w:rPr>
                 <w:rFonts w:ascii="Times New Roman" w:hAnsi="Times New Roman" w:cs="Times New Roman"/>
               </w:rPr>
-              <w:t>Execute Component test phase 1</w:t>
+              <w:t>Execute System test phase 1</w:t>
             </w:r>
           </w:p>
         </w:tc>
@@ -20998,7 +20890,7 @@
               <w:rPr>
                 <w:rFonts w:ascii="Times New Roman" w:hAnsi="Times New Roman" w:cs="Times New Roman"/>
               </w:rPr>
-              <w:t>2</w:t>
+              <w:t>4</w:t>
             </w:r>
           </w:p>
         </w:tc>
@@ -21014,6 +20906,18 @@
                 <w:rFonts w:ascii="Times New Roman" w:hAnsi="Times New Roman" w:cs="Times New Roman"/>
               </w:rPr>
             </w:pPr>
+            <w:r>
+              <w:rPr>
+                <w:rFonts w:ascii="Times New Roman" w:hAnsi="Times New Roman" w:cs="Times New Roman"/>
+              </w:rPr>
+              <w:t>26</w:t>
+            </w:r>
+            <w:r>
+              <w:rPr>
+                <w:rFonts w:ascii="Times New Roman" w:hAnsi="Times New Roman" w:cs="Times New Roman"/>
+              </w:rPr>
+              <w:t>/11/2016</w:t>
+            </w:r>
           </w:p>
         </w:tc>
         <w:tc>
@@ -21028,6 +20932,18 @@
                 <w:rFonts w:ascii="Times New Roman" w:hAnsi="Times New Roman" w:cs="Times New Roman"/>
               </w:rPr>
             </w:pPr>
+            <w:r>
+              <w:rPr>
+                <w:rFonts w:ascii="Times New Roman" w:hAnsi="Times New Roman" w:cs="Times New Roman"/>
+              </w:rPr>
+              <w:t>29</w:t>
+            </w:r>
+            <w:r>
+              <w:rPr>
+                <w:rFonts w:ascii="Times New Roman" w:hAnsi="Times New Roman" w:cs="Times New Roman"/>
+              </w:rPr>
+              <w:t>/11/2016</w:t>
+            </w:r>
           </w:p>
         </w:tc>
       </w:tr>
@@ -21048,7 +20964,7 @@
               <w:rPr>
                 <w:rFonts w:ascii="Times New Roman" w:hAnsi="Times New Roman" w:cs="Times New Roman"/>
               </w:rPr>
-              <w:t>Execute Component test phase 2</w:t>
+              <w:t>Execute System test phase 2</w:t>
             </w:r>
           </w:p>
         </w:tc>
@@ -21068,7 +20984,7 @@
               <w:rPr>
                 <w:rFonts w:ascii="Times New Roman" w:hAnsi="Times New Roman" w:cs="Times New Roman"/>
               </w:rPr>
-              <w:t>2</w:t>
+              <w:t>4</w:t>
             </w:r>
           </w:p>
         </w:tc>
@@ -21084,6 +21000,36 @@
                 <w:rFonts w:ascii="Times New Roman" w:hAnsi="Times New Roman" w:cs="Times New Roman"/>
               </w:rPr>
             </w:pPr>
+            <w:r>
+              <w:rPr>
+                <w:rFonts w:ascii="Times New Roman" w:hAnsi="Times New Roman" w:cs="Times New Roman"/>
+              </w:rPr>
+              <w:t>0</w:t>
+            </w:r>
+            <w:r>
+              <w:rPr>
+                <w:rFonts w:ascii="Times New Roman" w:hAnsi="Times New Roman" w:cs="Times New Roman"/>
+              </w:rPr>
+              <w:t>5</w:t>
+            </w:r>
+            <w:r>
+              <w:rPr>
+                <w:rFonts w:ascii="Times New Roman" w:hAnsi="Times New Roman" w:cs="Times New Roman"/>
+              </w:rPr>
+              <w:t>/</w:t>
+            </w:r>
+            <w:r>
+              <w:rPr>
+                <w:rFonts w:ascii="Times New Roman" w:hAnsi="Times New Roman" w:cs="Times New Roman"/>
+              </w:rPr>
+              <w:t>12</w:t>
+            </w:r>
+            <w:r>
+              <w:rPr>
+                <w:rFonts w:ascii="Times New Roman" w:hAnsi="Times New Roman" w:cs="Times New Roman"/>
+              </w:rPr>
+              <w:t>/2016</w:t>
+            </w:r>
           </w:p>
         </w:tc>
         <w:tc>
@@ -21098,286 +21044,26 @@
                 <w:rFonts w:ascii="Times New Roman" w:hAnsi="Times New Roman" w:cs="Times New Roman"/>
               </w:rPr>
             </w:pPr>
-          </w:p>
-        </w:tc>
-      </w:tr>
-      <w:tr>
-        <w:tc>
-          <w:tcPr>
-            <w:tcW w:w="3234" w:type="dxa"/>
-          </w:tcPr>
-          <w:p>
-            <w:pPr>
-              <w:pStyle w:val="NoSpacing"/>
-              <w:spacing w:line="360" w:lineRule="auto"/>
-              <w:rPr>
-                <w:rFonts w:ascii="Times New Roman" w:hAnsi="Times New Roman" w:cs="Times New Roman"/>
-              </w:rPr>
-            </w:pPr>
-            <w:r>
-              <w:rPr>
-                <w:rFonts w:ascii="Times New Roman" w:hAnsi="Times New Roman" w:cs="Times New Roman"/>
-              </w:rPr>
-              <w:t>Execute Integration test phase 1</w:t>
-            </w:r>
-          </w:p>
-        </w:tc>
-        <w:tc>
-          <w:tcPr>
-            <w:tcW w:w="1523" w:type="dxa"/>
-          </w:tcPr>
-          <w:p>
-            <w:pPr>
-              <w:pStyle w:val="NoSpacing"/>
-              <w:spacing w:line="360" w:lineRule="auto"/>
-              <w:rPr>
-                <w:rFonts w:ascii="Times New Roman" w:hAnsi="Times New Roman" w:cs="Times New Roman"/>
-              </w:rPr>
-            </w:pPr>
-            <w:r>
-              <w:rPr>
-                <w:rFonts w:ascii="Times New Roman" w:hAnsi="Times New Roman" w:cs="Times New Roman"/>
-              </w:rPr>
-              <w:t>3</w:t>
-            </w:r>
-          </w:p>
-        </w:tc>
-        <w:tc>
-          <w:tcPr>
-            <w:tcW w:w="1791" w:type="dxa"/>
-          </w:tcPr>
-          <w:p>
-            <w:pPr>
-              <w:pStyle w:val="NoSpacing"/>
-              <w:spacing w:line="360" w:lineRule="auto"/>
-              <w:rPr>
-                <w:rFonts w:ascii="Times New Roman" w:hAnsi="Times New Roman" w:cs="Times New Roman"/>
-              </w:rPr>
-            </w:pPr>
-          </w:p>
-        </w:tc>
-        <w:tc>
-          <w:tcPr>
-            <w:tcW w:w="1702" w:type="dxa"/>
-          </w:tcPr>
-          <w:p>
-            <w:pPr>
-              <w:pStyle w:val="NoSpacing"/>
-              <w:spacing w:line="360" w:lineRule="auto"/>
-              <w:rPr>
-                <w:rFonts w:ascii="Times New Roman" w:hAnsi="Times New Roman" w:cs="Times New Roman"/>
-              </w:rPr>
-            </w:pPr>
-          </w:p>
-        </w:tc>
-      </w:tr>
-      <w:tr>
-        <w:tc>
-          <w:tcPr>
-            <w:tcW w:w="3234" w:type="dxa"/>
-          </w:tcPr>
-          <w:p>
-            <w:pPr>
-              <w:pStyle w:val="NoSpacing"/>
-              <w:spacing w:line="360" w:lineRule="auto"/>
-              <w:rPr>
-                <w:rFonts w:ascii="Times New Roman" w:hAnsi="Times New Roman" w:cs="Times New Roman"/>
-              </w:rPr>
-            </w:pPr>
-            <w:r>
-              <w:rPr>
-                <w:rFonts w:ascii="Times New Roman" w:hAnsi="Times New Roman" w:cs="Times New Roman"/>
-              </w:rPr>
-              <w:t>Execute Integration test phase 2</w:t>
-            </w:r>
-          </w:p>
-        </w:tc>
-        <w:tc>
-          <w:tcPr>
-            <w:tcW w:w="1523" w:type="dxa"/>
-          </w:tcPr>
-          <w:p>
-            <w:pPr>
-              <w:pStyle w:val="NoSpacing"/>
-              <w:spacing w:line="360" w:lineRule="auto"/>
-              <w:rPr>
-                <w:rFonts w:ascii="Times New Roman" w:hAnsi="Times New Roman" w:cs="Times New Roman"/>
-              </w:rPr>
-            </w:pPr>
-            <w:r>
-              <w:rPr>
-                <w:rFonts w:ascii="Times New Roman" w:hAnsi="Times New Roman" w:cs="Times New Roman"/>
-              </w:rPr>
-              <w:t>4</w:t>
-            </w:r>
-          </w:p>
-        </w:tc>
-        <w:tc>
-          <w:tcPr>
-            <w:tcW w:w="1791" w:type="dxa"/>
-          </w:tcPr>
-          <w:p>
-            <w:pPr>
-              <w:pStyle w:val="NoSpacing"/>
-              <w:spacing w:line="360" w:lineRule="auto"/>
-              <w:rPr>
-                <w:rFonts w:ascii="Times New Roman" w:hAnsi="Times New Roman" w:cs="Times New Roman"/>
-              </w:rPr>
-            </w:pPr>
-          </w:p>
-        </w:tc>
-        <w:tc>
-          <w:tcPr>
-            <w:tcW w:w="1702" w:type="dxa"/>
-          </w:tcPr>
-          <w:p>
-            <w:pPr>
-              <w:pStyle w:val="NoSpacing"/>
-              <w:spacing w:line="360" w:lineRule="auto"/>
-              <w:rPr>
-                <w:rFonts w:ascii="Times New Roman" w:hAnsi="Times New Roman" w:cs="Times New Roman"/>
-              </w:rPr>
-            </w:pPr>
-          </w:p>
-        </w:tc>
-      </w:tr>
-      <w:tr>
-        <w:tc>
-          <w:tcPr>
-            <w:tcW w:w="3234" w:type="dxa"/>
-          </w:tcPr>
-          <w:p>
-            <w:pPr>
-              <w:pStyle w:val="NoSpacing"/>
-              <w:spacing w:line="360" w:lineRule="auto"/>
-              <w:rPr>
-                <w:rFonts w:ascii="Times New Roman" w:hAnsi="Times New Roman" w:cs="Times New Roman"/>
-              </w:rPr>
-            </w:pPr>
-            <w:r>
-              <w:rPr>
-                <w:rFonts w:ascii="Times New Roman" w:hAnsi="Times New Roman" w:cs="Times New Roman"/>
-              </w:rPr>
-              <w:t>Execute System test phase 1</w:t>
-            </w:r>
-          </w:p>
-        </w:tc>
-        <w:tc>
-          <w:tcPr>
-            <w:tcW w:w="1523" w:type="dxa"/>
-          </w:tcPr>
-          <w:p>
-            <w:pPr>
-              <w:pStyle w:val="NoSpacing"/>
-              <w:spacing w:line="360" w:lineRule="auto"/>
-              <w:rPr>
-                <w:rFonts w:ascii="Times New Roman" w:hAnsi="Times New Roman" w:cs="Times New Roman"/>
-              </w:rPr>
-            </w:pPr>
-            <w:r>
-              <w:rPr>
-                <w:rFonts w:ascii="Times New Roman" w:hAnsi="Times New Roman" w:cs="Times New Roman"/>
-              </w:rPr>
-              <w:t>4</w:t>
-            </w:r>
-          </w:p>
-        </w:tc>
-        <w:tc>
-          <w:tcPr>
-            <w:tcW w:w="1791" w:type="dxa"/>
-          </w:tcPr>
-          <w:p>
-            <w:pPr>
-              <w:pStyle w:val="NoSpacing"/>
-              <w:spacing w:line="360" w:lineRule="auto"/>
-              <w:rPr>
-                <w:rFonts w:ascii="Times New Roman" w:hAnsi="Times New Roman" w:cs="Times New Roman"/>
-              </w:rPr>
-            </w:pPr>
-          </w:p>
-        </w:tc>
-        <w:tc>
-          <w:tcPr>
-            <w:tcW w:w="1702" w:type="dxa"/>
-          </w:tcPr>
-          <w:p>
-            <w:pPr>
-              <w:pStyle w:val="NoSpacing"/>
-              <w:spacing w:line="360" w:lineRule="auto"/>
-              <w:rPr>
-                <w:rFonts w:ascii="Times New Roman" w:hAnsi="Times New Roman" w:cs="Times New Roman"/>
-              </w:rPr>
-            </w:pPr>
-          </w:p>
-        </w:tc>
-      </w:tr>
-      <w:tr>
-        <w:tc>
-          <w:tcPr>
-            <w:tcW w:w="3234" w:type="dxa"/>
-          </w:tcPr>
-          <w:p>
-            <w:pPr>
-              <w:pStyle w:val="NoSpacing"/>
-              <w:spacing w:line="360" w:lineRule="auto"/>
-              <w:rPr>
-                <w:rFonts w:ascii="Times New Roman" w:hAnsi="Times New Roman" w:cs="Times New Roman"/>
-              </w:rPr>
-            </w:pPr>
-            <w:r>
-              <w:rPr>
-                <w:rFonts w:ascii="Times New Roman" w:hAnsi="Times New Roman" w:cs="Times New Roman"/>
-              </w:rPr>
-              <w:t>Execute System test phase 2</w:t>
-            </w:r>
-          </w:p>
-        </w:tc>
-        <w:tc>
-          <w:tcPr>
-            <w:tcW w:w="1523" w:type="dxa"/>
-          </w:tcPr>
-          <w:p>
-            <w:pPr>
-              <w:pStyle w:val="NoSpacing"/>
-              <w:spacing w:line="360" w:lineRule="auto"/>
-              <w:rPr>
-                <w:rFonts w:ascii="Times New Roman" w:hAnsi="Times New Roman" w:cs="Times New Roman"/>
-              </w:rPr>
-            </w:pPr>
-            <w:r>
-              <w:rPr>
-                <w:rFonts w:ascii="Times New Roman" w:hAnsi="Times New Roman" w:cs="Times New Roman"/>
-              </w:rPr>
-              <w:t>4</w:t>
-            </w:r>
-          </w:p>
-        </w:tc>
-        <w:tc>
-          <w:tcPr>
-            <w:tcW w:w="1791" w:type="dxa"/>
-          </w:tcPr>
-          <w:p>
-            <w:pPr>
-              <w:pStyle w:val="NoSpacing"/>
-              <w:spacing w:line="360" w:lineRule="auto"/>
-              <w:rPr>
-                <w:rFonts w:ascii="Times New Roman" w:hAnsi="Times New Roman" w:cs="Times New Roman"/>
-              </w:rPr>
-            </w:pPr>
-          </w:p>
-        </w:tc>
-        <w:tc>
-          <w:tcPr>
-            <w:tcW w:w="1702" w:type="dxa"/>
-          </w:tcPr>
-          <w:p>
-            <w:pPr>
-              <w:pStyle w:val="NoSpacing"/>
-              <w:spacing w:line="360" w:lineRule="auto"/>
-              <w:rPr>
-                <w:rFonts w:ascii="Times New Roman" w:hAnsi="Times New Roman" w:cs="Times New Roman"/>
-              </w:rPr>
-            </w:pPr>
+            <w:r>
+              <w:rPr>
+                <w:rFonts w:ascii="Times New Roman" w:hAnsi="Times New Roman" w:cs="Times New Roman"/>
+              </w:rPr>
+              <w:t>0</w:t>
+            </w:r>
+            <w:r>
+              <w:rPr>
+                <w:rFonts w:ascii="Times New Roman" w:hAnsi="Times New Roman" w:cs="Times New Roman"/>
+              </w:rPr>
+              <w:t>8</w:t>
+            </w:r>
+            <w:bookmarkStart w:id="52" w:name="_GoBack"/>
+            <w:bookmarkEnd w:id="52"/>
+            <w:r>
+              <w:rPr>
+                <w:rFonts w:ascii="Times New Roman" w:hAnsi="Times New Roman" w:cs="Times New Roman"/>
+              </w:rPr>
+              <w:t>/12/2016</w:t>
+            </w:r>
           </w:p>
         </w:tc>
       </w:tr>
@@ -22121,7 +21807,7 @@
           <w:rPr>
             <w:noProof/>
           </w:rPr>
-          <w:t>14</w:t>
+          <w:t>16</w:t>
         </w:r>
         <w:r>
           <w:rPr>
@@ -22176,7 +21862,6 @@
         <w:szCs w:val="24"/>
       </w:rPr>
     </w:pPr>
-    <w:proofErr w:type="spellStart"/>
     <w:r>
       <w:rPr>
         <w:rFonts w:ascii="Times New Roman" w:hAnsi="Times New Roman" w:cs="Times New Roman"/>
@@ -22199,16 +21884,7 @@
         <w:sz w:val="24"/>
         <w:szCs w:val="24"/>
       </w:rPr>
-      <w:t>Test</w:t>
-    </w:r>
-    <w:proofErr w:type="spellEnd"/>
-    <w:r>
-      <w:rPr>
-        <w:rFonts w:ascii="Times New Roman" w:hAnsi="Times New Roman" w:cs="Times New Roman"/>
-        <w:sz w:val="24"/>
-        <w:szCs w:val="24"/>
-      </w:rPr>
-      <w:t xml:space="preserve"> Plan</w:t>
+      <w:t>Test Plan</w:t>
     </w:r>
     <w:r>
       <w:rPr>
@@ -27933,7 +27609,7 @@
 </file>
 
 <file path=customXml/itemProps1.xml><?xml version="1.0" encoding="utf-8"?>
-<ds:datastoreItem xmlns:ds="http://schemas.openxmlformats.org/officeDocument/2006/customXml" ds:itemID="{3B86E237-C642-4DBE-B911-8B1DAFA5B4C7}">
+<ds:datastoreItem xmlns:ds="http://schemas.openxmlformats.org/officeDocument/2006/customXml" ds:itemID="{5E78BAD1-0E98-4834-9220-E30F2501E042}">
   <ds:schemaRefs>
     <ds:schemaRef ds:uri="http://schemas.openxmlformats.org/officeDocument/2006/bibliography"/>
   </ds:schemaRefs>
